--- a/src/desc/OFM.docx
+++ b/src/desc/OFM.docx
@@ -1154,6 +1154,359 @@
           <w:numId w:val="0"/>
         </w:numPr>
         <w:ind w:firstLine="420" w:firstLineChars="0"/>
+        <w:jc w:val="both"/>
+        <w:rPr>
+          <w:rFonts w:hint="eastAsia"/>
+          <w:lang w:val="en-US" w:eastAsia="zh-CN"/>
+        </w:rPr>
+      </w:pPr>
+    </w:p>
+    <w:p>
+      <w:pPr>
+        <w:widowControl w:val="0"/>
+        <w:numPr>
+          <w:ilvl w:val="0"/>
+          <w:numId w:val="0"/>
+        </w:numPr>
+        <w:jc w:val="both"/>
+        <w:rPr>
+          <w:rFonts w:hint="default"/>
+          <w:lang w:val="en-US" w:eastAsia="zh-CN"/>
+        </w:rPr>
+      </w:pPr>
+      <w:r>
+        <w:rPr>
+          <w:rFonts w:hint="eastAsia"/>
+          <w:lang w:val="en-US" w:eastAsia="zh-CN"/>
+        </w:rPr>
+        <w:t>申请权限字段名：申请加入社团:appjoincpt 3</w:t>
+      </w:r>
+    </w:p>
+    <w:p>
+      <w:pPr>
+        <w:widowControl w:val="0"/>
+        <w:numPr>
+          <w:ilvl w:val="0"/>
+          <w:numId w:val="0"/>
+        </w:numPr>
+        <w:ind w:left="1260" w:leftChars="0" w:firstLine="420" w:firstLineChars="0"/>
+        <w:jc w:val="both"/>
+        <w:rPr>
+          <w:rFonts w:hint="default"/>
+          <w:lang w:val="en-US" w:eastAsia="zh-CN"/>
+        </w:rPr>
+      </w:pPr>
+      <w:r>
+        <w:rPr>
+          <w:rFonts w:hint="eastAsia"/>
+          <w:lang w:val="en-US" w:eastAsia="zh-CN"/>
+        </w:rPr>
+        <w:t>申请成立社团apprecpt 6</w:t>
+      </w:r>
+    </w:p>
+    <w:p>
+      <w:pPr>
+        <w:widowControl w:val="0"/>
+        <w:numPr>
+          <w:ilvl w:val="0"/>
+          <w:numId w:val="0"/>
+        </w:numPr>
+        <w:ind w:left="1260" w:leftChars="0" w:firstLine="420" w:firstLineChars="0"/>
+        <w:jc w:val="both"/>
+        <w:rPr>
+          <w:rFonts w:hint="default"/>
+          <w:lang w:val="en-US" w:eastAsia="zh-CN"/>
+        </w:rPr>
+      </w:pPr>
+      <w:r>
+        <w:rPr>
+          <w:rFonts w:hint="eastAsia"/>
+          <w:lang w:val="en-US" w:eastAsia="zh-CN"/>
+        </w:rPr>
+        <w:t>申请退出社团:appexitcpt 4</w:t>
+      </w:r>
+    </w:p>
+    <w:p>
+      <w:pPr>
+        <w:widowControl w:val="0"/>
+        <w:numPr>
+          <w:ilvl w:val="0"/>
+          <w:numId w:val="0"/>
+        </w:numPr>
+        <w:ind w:left="1260" w:leftChars="0" w:firstLine="420" w:firstLineChars="0"/>
+        <w:jc w:val="both"/>
+        <w:rPr>
+          <w:rFonts w:hint="default"/>
+          <w:lang w:val="en-US" w:eastAsia="zh-CN"/>
+        </w:rPr>
+      </w:pPr>
+      <w:r>
+        <w:rPr>
+          <w:rFonts w:hint="eastAsia"/>
+          <w:lang w:val="en-US" w:eastAsia="zh-CN"/>
+        </w:rPr>
+        <w:t>活动策划申请:appactive 5</w:t>
+      </w:r>
+    </w:p>
+    <w:p>
+      <w:pPr>
+        <w:widowControl w:val="0"/>
+        <w:numPr>
+          <w:ilvl w:val="0"/>
+          <w:numId w:val="0"/>
+        </w:numPr>
+        <w:ind w:left="1260" w:leftChars="0" w:firstLine="420" w:firstLineChars="0"/>
+        <w:jc w:val="both"/>
+        <w:rPr>
+          <w:rFonts w:hint="default"/>
+          <w:lang w:val="en-US" w:eastAsia="zh-CN"/>
+        </w:rPr>
+      </w:pPr>
+      <w:r>
+        <w:rPr>
+          <w:rFonts w:hint="eastAsia"/>
+          <w:lang w:val="en-US" w:eastAsia="zh-CN"/>
+        </w:rPr>
+        <w:t>递交活动申请:appcommit 7</w:t>
+      </w:r>
+    </w:p>
+    <w:p>
+      <w:pPr>
+        <w:widowControl w:val="0"/>
+        <w:numPr>
+          <w:ilvl w:val="0"/>
+          <w:numId w:val="0"/>
+        </w:numPr>
+        <w:ind w:left="1260" w:leftChars="0" w:firstLine="420" w:firstLineChars="0"/>
+        <w:jc w:val="both"/>
+        <w:rPr>
+          <w:rFonts w:hint="default"/>
+          <w:lang w:val="en-US" w:eastAsia="zh-CN"/>
+        </w:rPr>
+      </w:pPr>
+      <w:r>
+        <w:rPr>
+          <w:rFonts w:hint="eastAsia"/>
+          <w:lang w:val="en-US" w:eastAsia="zh-CN"/>
+        </w:rPr>
+        <w:t>成为负责人申请:appleader 8</w:t>
+      </w:r>
+    </w:p>
+    <w:p>
+      <w:pPr>
+        <w:widowControl w:val="0"/>
+        <w:numPr>
+          <w:ilvl w:val="0"/>
+          <w:numId w:val="0"/>
+        </w:numPr>
+        <w:ind w:left="1260" w:leftChars="0" w:firstLine="420" w:firstLineChars="0"/>
+        <w:jc w:val="both"/>
+        <w:rPr>
+          <w:rFonts w:hint="default"/>
+          <w:lang w:val="en-US" w:eastAsia="zh-CN"/>
+        </w:rPr>
+      </w:pPr>
+      <w:r>
+        <w:rPr>
+          <w:rFonts w:hint="eastAsia"/>
+          <w:lang w:val="en-US" w:eastAsia="zh-CN"/>
+        </w:rPr>
+        <w:t>成为管理员申请:appadmin 9</w:t>
+      </w:r>
+    </w:p>
+    <w:p>
+      <w:pPr>
+        <w:widowControl w:val="0"/>
+        <w:numPr>
+          <w:ilvl w:val="0"/>
+          <w:numId w:val="0"/>
+        </w:numPr>
+        <w:ind w:left="1260" w:leftChars="0" w:firstLine="420" w:firstLineChars="0"/>
+        <w:jc w:val="both"/>
+        <w:rPr>
+          <w:rFonts w:hint="eastAsia"/>
+          <w:lang w:val="en-US" w:eastAsia="zh-CN"/>
+        </w:rPr>
+      </w:pPr>
+    </w:p>
+    <w:p>
+      <w:pPr>
+        <w:widowControl w:val="0"/>
+        <w:numPr>
+          <w:ilvl w:val="0"/>
+          <w:numId w:val="0"/>
+        </w:numPr>
+        <w:jc w:val="both"/>
+        <w:rPr>
+          <w:rFonts w:hint="default"/>
+          <w:lang w:val="en-US" w:eastAsia="zh-CN"/>
+        </w:rPr>
+      </w:pPr>
+      <w:r>
+        <w:rPr>
+          <w:rFonts w:hint="eastAsia"/>
+          <w:lang w:val="en-US" w:eastAsia="zh-CN"/>
+        </w:rPr>
+        <w:t xml:space="preserve">审批权限字段名：审批加入社团apprjoincpt 10 </w:t>
+      </w:r>
+    </w:p>
+    <w:p>
+      <w:pPr>
+        <w:widowControl w:val="0"/>
+        <w:numPr>
+          <w:ilvl w:val="0"/>
+          <w:numId w:val="0"/>
+        </w:numPr>
+        <w:ind w:left="1260" w:leftChars="0" w:firstLine="420" w:firstLineChars="0"/>
+        <w:jc w:val="both"/>
+        <w:rPr>
+          <w:rFonts w:hint="default"/>
+          <w:lang w:val="en-US" w:eastAsia="zh-CN"/>
+        </w:rPr>
+      </w:pPr>
+      <w:r>
+        <w:rPr>
+          <w:rFonts w:hint="eastAsia"/>
+          <w:lang w:val="en-US" w:eastAsia="zh-CN"/>
+        </w:rPr>
+        <w:t>审批成立社团:apprrecpt 11</w:t>
+      </w:r>
+    </w:p>
+    <w:p>
+      <w:pPr>
+        <w:widowControl w:val="0"/>
+        <w:numPr>
+          <w:ilvl w:val="0"/>
+          <w:numId w:val="0"/>
+        </w:numPr>
+        <w:ind w:left="1260" w:leftChars="0" w:firstLine="420" w:firstLineChars="0"/>
+        <w:jc w:val="both"/>
+        <w:rPr>
+          <w:rFonts w:hint="default"/>
+          <w:lang w:val="en-US" w:eastAsia="zh-CN"/>
+        </w:rPr>
+      </w:pPr>
+      <w:r>
+        <w:rPr>
+          <w:rFonts w:hint="eastAsia"/>
+          <w:lang w:val="en-US" w:eastAsia="zh-CN"/>
+        </w:rPr>
+        <w:t>审批退出社团:apprexitcpt 12</w:t>
+      </w:r>
+    </w:p>
+    <w:p>
+      <w:pPr>
+        <w:widowControl w:val="0"/>
+        <w:numPr>
+          <w:ilvl w:val="0"/>
+          <w:numId w:val="0"/>
+        </w:numPr>
+        <w:ind w:left="1260" w:leftChars="0" w:firstLine="420" w:firstLineChars="0"/>
+        <w:jc w:val="both"/>
+        <w:rPr>
+          <w:rFonts w:hint="default"/>
+          <w:lang w:val="en-US" w:eastAsia="zh-CN"/>
+        </w:rPr>
+      </w:pPr>
+      <w:r>
+        <w:rPr>
+          <w:rFonts w:hint="eastAsia"/>
+          <w:lang w:val="en-US" w:eastAsia="zh-CN"/>
+        </w:rPr>
+        <w:t>审批活动策划申请:appractive 13</w:t>
+      </w:r>
+    </w:p>
+    <w:p>
+      <w:pPr>
+        <w:widowControl w:val="0"/>
+        <w:numPr>
+          <w:ilvl w:val="0"/>
+          <w:numId w:val="0"/>
+        </w:numPr>
+        <w:ind w:left="1260" w:leftChars="0" w:firstLine="420" w:firstLineChars="0"/>
+        <w:jc w:val="both"/>
+        <w:rPr>
+          <w:rFonts w:hint="default"/>
+          <w:lang w:val="en-US" w:eastAsia="zh-CN"/>
+        </w:rPr>
+      </w:pPr>
+      <w:r>
+        <w:rPr>
+          <w:rFonts w:hint="eastAsia"/>
+          <w:lang w:val="en-US" w:eastAsia="zh-CN"/>
+        </w:rPr>
+        <w:t>审批活动申请:apprcommit 14</w:t>
+      </w:r>
+    </w:p>
+    <w:p>
+      <w:pPr>
+        <w:widowControl w:val="0"/>
+        <w:numPr>
+          <w:ilvl w:val="0"/>
+          <w:numId w:val="0"/>
+        </w:numPr>
+        <w:ind w:left="1260" w:leftChars="0" w:firstLine="420" w:firstLineChars="0"/>
+        <w:jc w:val="both"/>
+        <w:rPr>
+          <w:rFonts w:hint="eastAsia"/>
+          <w:lang w:val="en-US" w:eastAsia="zh-CN"/>
+        </w:rPr>
+      </w:pPr>
+      <w:r>
+        <w:rPr>
+          <w:rFonts w:hint="eastAsia"/>
+          <w:lang w:val="en-US" w:eastAsia="zh-CN"/>
+        </w:rPr>
+        <w:t>审批成为负责人申请:apprleade 15</w:t>
+      </w:r>
+    </w:p>
+    <w:p>
+      <w:pPr>
+        <w:widowControl w:val="0"/>
+        <w:numPr>
+          <w:ilvl w:val="0"/>
+          <w:numId w:val="0"/>
+        </w:numPr>
+        <w:ind w:left="1260" w:leftChars="0" w:firstLine="420" w:firstLineChars="0"/>
+        <w:jc w:val="both"/>
+        <w:rPr>
+          <w:rFonts w:hint="default"/>
+          <w:lang w:val="en-US" w:eastAsia="zh-CN"/>
+        </w:rPr>
+      </w:pPr>
+      <w:r>
+        <w:rPr>
+          <w:rFonts w:hint="eastAsia"/>
+          <w:lang w:val="en-US" w:eastAsia="zh-CN"/>
+        </w:rPr>
+        <w:t>审批成为管理员申请:appradmin 16</w:t>
+      </w:r>
+      <w:bookmarkStart w:id="0" w:name="_GoBack"/>
+      <w:bookmarkEnd w:id="0"/>
+    </w:p>
+    <w:p>
+      <w:pPr>
+        <w:widowControl w:val="0"/>
+        <w:numPr>
+          <w:ilvl w:val="0"/>
+          <w:numId w:val="0"/>
+        </w:numPr>
+        <w:ind w:left="1260" w:leftChars="0" w:firstLine="420" w:firstLineChars="0"/>
+        <w:jc w:val="both"/>
+        <w:rPr>
+          <w:rFonts w:hint="default"/>
+          <w:lang w:val="en-US" w:eastAsia="zh-CN"/>
+        </w:rPr>
+      </w:pPr>
+    </w:p>
+    <w:p>
+      <w:pPr>
+        <w:widowControl w:val="0"/>
+        <w:numPr>
+          <w:ilvl w:val="0"/>
+          <w:numId w:val="0"/>
+        </w:numPr>
+        <w:ind w:left="420" w:leftChars="0" w:firstLine="420" w:firstLineChars="0"/>
         <w:jc w:val="both"/>
         <w:rPr>
           <w:rFonts w:hint="eastAsia"/>
@@ -1204,7 +1557,9 @@
         </w:tblBorders>
         <w:tblLayout w:type="fixed"/>
         <w:tblCellMar>
+          <w:top w:w="0" w:type="dxa"/>
           <w:left w:w="108" w:type="dxa"/>
+          <w:bottom w:w="0" w:type="dxa"/>
           <w:right w:w="108" w:type="dxa"/>
         </w:tblCellMar>
       </w:tblPr>
@@ -1224,7 +1579,9 @@
           </w:tblBorders>
           <w:tblLayout w:type="fixed"/>
           <w:tblCellMar>
+            <w:top w:w="0" w:type="dxa"/>
             <w:left w:w="108" w:type="dxa"/>
+            <w:bottom w:w="0" w:type="dxa"/>
             <w:right w:w="108" w:type="dxa"/>
           </w:tblCellMar>
         </w:tblPrEx>
@@ -1271,7 +1628,9 @@
           </w:tblBorders>
           <w:tblLayout w:type="fixed"/>
           <w:tblCellMar>
+            <w:top w:w="0" w:type="dxa"/>
             <w:left w:w="108" w:type="dxa"/>
+            <w:bottom w:w="0" w:type="dxa"/>
             <w:right w:w="108" w:type="dxa"/>
           </w:tblCellMar>
         </w:tblPrEx>
@@ -1346,7 +1705,9 @@
           </w:tblBorders>
           <w:tblLayout w:type="fixed"/>
           <w:tblCellMar>
+            <w:top w:w="0" w:type="dxa"/>
             <w:left w:w="108" w:type="dxa"/>
+            <w:bottom w:w="0" w:type="dxa"/>
             <w:right w:w="108" w:type="dxa"/>
           </w:tblCellMar>
         </w:tblPrEx>
@@ -1421,7 +1782,9 @@
           </w:tblBorders>
           <w:tblLayout w:type="fixed"/>
           <w:tblCellMar>
+            <w:top w:w="0" w:type="dxa"/>
             <w:left w:w="108" w:type="dxa"/>
+            <w:bottom w:w="0" w:type="dxa"/>
             <w:right w:w="108" w:type="dxa"/>
           </w:tblCellMar>
         </w:tblPrEx>
@@ -1496,7 +1859,9 @@
           </w:tblBorders>
           <w:tblLayout w:type="fixed"/>
           <w:tblCellMar>
+            <w:top w:w="0" w:type="dxa"/>
             <w:left w:w="108" w:type="dxa"/>
+            <w:bottom w:w="0" w:type="dxa"/>
             <w:right w:w="108" w:type="dxa"/>
           </w:tblCellMar>
         </w:tblPrEx>
@@ -1571,7 +1936,9 @@
           </w:tblBorders>
           <w:tblLayout w:type="fixed"/>
           <w:tblCellMar>
+            <w:top w:w="0" w:type="dxa"/>
             <w:left w:w="108" w:type="dxa"/>
+            <w:bottom w:w="0" w:type="dxa"/>
             <w:right w:w="108" w:type="dxa"/>
           </w:tblCellMar>
         </w:tblPrEx>
@@ -1646,7 +2013,9 @@
           </w:tblBorders>
           <w:tblLayout w:type="fixed"/>
           <w:tblCellMar>
+            <w:top w:w="0" w:type="dxa"/>
             <w:left w:w="108" w:type="dxa"/>
+            <w:bottom w:w="0" w:type="dxa"/>
             <w:right w:w="108" w:type="dxa"/>
           </w:tblCellMar>
         </w:tblPrEx>
@@ -1721,7 +2090,9 @@
           </w:tblBorders>
           <w:tblLayout w:type="fixed"/>
           <w:tblCellMar>
+            <w:top w:w="0" w:type="dxa"/>
             <w:left w:w="108" w:type="dxa"/>
+            <w:bottom w:w="0" w:type="dxa"/>
             <w:right w:w="108" w:type="dxa"/>
           </w:tblCellMar>
         </w:tblPrEx>
@@ -1796,7 +2167,9 @@
           </w:tblBorders>
           <w:tblLayout w:type="fixed"/>
           <w:tblCellMar>
+            <w:top w:w="0" w:type="dxa"/>
             <w:left w:w="108" w:type="dxa"/>
+            <w:bottom w:w="0" w:type="dxa"/>
             <w:right w:w="108" w:type="dxa"/>
           </w:tblCellMar>
         </w:tblPrEx>
@@ -1871,7 +2244,9 @@
           </w:tblBorders>
           <w:tblLayout w:type="fixed"/>
           <w:tblCellMar>
+            <w:top w:w="0" w:type="dxa"/>
             <w:left w:w="108" w:type="dxa"/>
+            <w:bottom w:w="0" w:type="dxa"/>
             <w:right w:w="108" w:type="dxa"/>
           </w:tblCellMar>
         </w:tblPrEx>
@@ -1946,7 +2321,9 @@
           </w:tblBorders>
           <w:tblLayout w:type="fixed"/>
           <w:tblCellMar>
+            <w:top w:w="0" w:type="dxa"/>
             <w:left w:w="108" w:type="dxa"/>
+            <w:bottom w:w="0" w:type="dxa"/>
             <w:right w:w="108" w:type="dxa"/>
           </w:tblCellMar>
         </w:tblPrEx>
@@ -2021,7 +2398,9 @@
           </w:tblBorders>
           <w:tblLayout w:type="fixed"/>
           <w:tblCellMar>
+            <w:top w:w="0" w:type="dxa"/>
             <w:left w:w="108" w:type="dxa"/>
+            <w:bottom w:w="0" w:type="dxa"/>
             <w:right w:w="108" w:type="dxa"/>
           </w:tblCellMar>
         </w:tblPrEx>
@@ -2096,7 +2475,9 @@
           </w:tblBorders>
           <w:tblLayout w:type="fixed"/>
           <w:tblCellMar>
+            <w:top w:w="0" w:type="dxa"/>
             <w:left w:w="108" w:type="dxa"/>
+            <w:bottom w:w="0" w:type="dxa"/>
             <w:right w:w="108" w:type="dxa"/>
           </w:tblCellMar>
         </w:tblPrEx>
@@ -2171,7 +2552,9 @@
           </w:tblBorders>
           <w:tblLayout w:type="fixed"/>
           <w:tblCellMar>
+            <w:top w:w="0" w:type="dxa"/>
             <w:left w:w="108" w:type="dxa"/>
+            <w:bottom w:w="0" w:type="dxa"/>
             <w:right w:w="108" w:type="dxa"/>
           </w:tblCellMar>
         </w:tblPrEx>
@@ -2295,423 +2678,9 @@
         </w:tblBorders>
         <w:tblLayout w:type="fixed"/>
         <w:tblCellMar>
+          <w:top w:w="0" w:type="dxa"/>
           <w:left w:w="108" w:type="dxa"/>
-          <w:right w:w="108" w:type="dxa"/>
-        </w:tblCellMar>
-      </w:tblPr>
-      <w:tblGrid>
-        <w:gridCol w:w="4261"/>
-        <w:gridCol w:w="4261"/>
-      </w:tblGrid>
-      <w:tr>
-        <w:tblPrEx>
-          <w:tblBorders>
-            <w:top w:val="single" w:color="auto" w:sz="4" w:space="0"/>
-            <w:left w:val="single" w:color="auto" w:sz="4" w:space="0"/>
-            <w:bottom w:val="single" w:color="auto" w:sz="4" w:space="0"/>
-            <w:right w:val="single" w:color="auto" w:sz="4" w:space="0"/>
-            <w:insideH w:val="single" w:color="auto" w:sz="4" w:space="0"/>
-            <w:insideV w:val="single" w:color="auto" w:sz="4" w:space="0"/>
-          </w:tblBorders>
-          <w:tblLayout w:type="fixed"/>
-        </w:tblPrEx>
-        <w:tc>
-          <w:tcPr>
-            <w:tcW w:w="8522" w:type="dxa"/>
-            <w:gridSpan w:val="2"/>
-            <w:vAlign w:val="top"/>
-          </w:tcPr>
-          <w:p>
-            <w:pPr>
-              <w:widowControl w:val="0"/>
-              <w:numPr>
-                <w:ilvl w:val="0"/>
-                <w:numId w:val="0"/>
-              </w:numPr>
-              <w:jc w:val="center"/>
-              <w:rPr>
-                <w:rFonts w:hint="default"/>
-                <w:vertAlign w:val="baseline"/>
-                <w:lang w:val="en-US" w:eastAsia="zh-CN"/>
-              </w:rPr>
-            </w:pPr>
-            <w:r>
-              <w:rPr>
-                <w:rFonts w:hint="eastAsia"/>
-                <w:vertAlign w:val="baseline"/>
-                <w:lang w:val="en-US" w:eastAsia="zh-CN"/>
-              </w:rPr>
-              <w:t>Role角色表</w:t>
-            </w:r>
-            <w:r>
-              <w:rPr>
-                <w:rFonts w:hint="default"/>
-                <w:vertAlign w:val="baseline"/>
-                <w:lang w:val="en-US" w:eastAsia="zh-CN"/>
-              </w:rPr>
-              <w:t>’</w:t>
-            </w:r>
-            <w:r>
-              <w:rPr>
-                <w:rFonts w:hint="eastAsia"/>
-                <w:vertAlign w:val="baseline"/>
-                <w:lang w:val="en-US" w:eastAsia="zh-CN"/>
-              </w:rPr>
-              <w:t>i</w:t>
-            </w:r>
-          </w:p>
-        </w:tc>
-      </w:tr>
-      <w:tr>
-        <w:tblPrEx>
-          <w:tblBorders>
-            <w:top w:val="single" w:color="auto" w:sz="4" w:space="0"/>
-            <w:left w:val="single" w:color="auto" w:sz="4" w:space="0"/>
-            <w:bottom w:val="single" w:color="auto" w:sz="4" w:space="0"/>
-            <w:right w:val="single" w:color="auto" w:sz="4" w:space="0"/>
-            <w:insideH w:val="single" w:color="auto" w:sz="4" w:space="0"/>
-            <w:insideV w:val="single" w:color="auto" w:sz="4" w:space="0"/>
-          </w:tblBorders>
-          <w:tblLayout w:type="fixed"/>
-          <w:tblCellMar>
-            <w:left w:w="108" w:type="dxa"/>
-            <w:right w:w="108" w:type="dxa"/>
-          </w:tblCellMar>
-        </w:tblPrEx>
-        <w:tc>
-          <w:tcPr>
-            <w:tcW w:w="4261" w:type="dxa"/>
-            <w:vAlign w:val="top"/>
-          </w:tcPr>
-          <w:p>
-            <w:pPr>
-              <w:widowControl w:val="0"/>
-              <w:numPr>
-                <w:ilvl w:val="0"/>
-                <w:numId w:val="0"/>
-              </w:numPr>
-              <w:jc w:val="center"/>
-              <w:rPr>
-                <w:rFonts w:hint="default"/>
-                <w:vertAlign w:val="baseline"/>
-                <w:lang w:val="en-US" w:eastAsia="zh-CN"/>
-              </w:rPr>
-            </w:pPr>
-            <w:r>
-              <w:rPr>
-                <w:rFonts w:hint="eastAsia"/>
-                <w:vertAlign w:val="baseline"/>
-                <w:lang w:val="en-US" w:eastAsia="zh-CN"/>
-              </w:rPr>
-              <w:t>roleId(角色主键)</w:t>
-            </w:r>
-          </w:p>
-        </w:tc>
-        <w:tc>
-          <w:tcPr>
-            <w:tcW w:w="4261" w:type="dxa"/>
-            <w:vAlign w:val="top"/>
-          </w:tcPr>
-          <w:p>
-            <w:pPr>
-              <w:widowControl w:val="0"/>
-              <w:numPr>
-                <w:ilvl w:val="0"/>
-                <w:numId w:val="0"/>
-              </w:numPr>
-              <w:jc w:val="center"/>
-              <w:rPr>
-                <w:rFonts w:hint="default"/>
-                <w:vertAlign w:val="baseline"/>
-                <w:lang w:val="en-US" w:eastAsia="zh-CN"/>
-              </w:rPr>
-            </w:pPr>
-            <w:r>
-              <w:rPr>
-                <w:rFonts w:hint="eastAsia"/>
-                <w:vertAlign w:val="baseline"/>
-                <w:lang w:val="en-US" w:eastAsia="zh-CN"/>
-              </w:rPr>
-              <w:t>Int(主键自增)</w:t>
-            </w:r>
-          </w:p>
-        </w:tc>
-      </w:tr>
-      <w:tr>
-        <w:tblPrEx>
-          <w:tblBorders>
-            <w:top w:val="single" w:color="auto" w:sz="4" w:space="0"/>
-            <w:left w:val="single" w:color="auto" w:sz="4" w:space="0"/>
-            <w:bottom w:val="single" w:color="auto" w:sz="4" w:space="0"/>
-            <w:right w:val="single" w:color="auto" w:sz="4" w:space="0"/>
-            <w:insideH w:val="single" w:color="auto" w:sz="4" w:space="0"/>
-            <w:insideV w:val="single" w:color="auto" w:sz="4" w:space="0"/>
-          </w:tblBorders>
-          <w:tblLayout w:type="fixed"/>
-          <w:tblCellMar>
-            <w:left w:w="108" w:type="dxa"/>
-            <w:right w:w="108" w:type="dxa"/>
-          </w:tblCellMar>
-        </w:tblPrEx>
-        <w:trPr>
-          <w:trHeight w:val="90" w:hRule="atLeast"/>
-        </w:trPr>
-        <w:tc>
-          <w:tcPr>
-            <w:tcW w:w="4261" w:type="dxa"/>
-            <w:vAlign w:val="top"/>
-          </w:tcPr>
-          <w:p>
-            <w:pPr>
-              <w:widowControl w:val="0"/>
-              <w:numPr>
-                <w:ilvl w:val="0"/>
-                <w:numId w:val="0"/>
-              </w:numPr>
-              <w:jc w:val="center"/>
-              <w:rPr>
-                <w:rFonts w:hint="default"/>
-                <w:vertAlign w:val="baseline"/>
-                <w:lang w:val="en-US" w:eastAsia="zh-CN"/>
-              </w:rPr>
-            </w:pPr>
-            <w:r>
-              <w:rPr>
-                <w:rFonts w:hint="eastAsia"/>
-                <w:vertAlign w:val="baseline"/>
-                <w:lang w:val="en-US" w:eastAsia="zh-CN"/>
-              </w:rPr>
-              <w:t>（roleName）角色名称</w:t>
-            </w:r>
-          </w:p>
-        </w:tc>
-        <w:tc>
-          <w:tcPr>
-            <w:tcW w:w="4261" w:type="dxa"/>
-            <w:vAlign w:val="top"/>
-          </w:tcPr>
-          <w:p>
-            <w:pPr>
-              <w:widowControl w:val="0"/>
-              <w:numPr>
-                <w:ilvl w:val="0"/>
-                <w:numId w:val="0"/>
-              </w:numPr>
-              <w:jc w:val="center"/>
-              <w:rPr>
-                <w:rFonts w:hint="default"/>
-                <w:vertAlign w:val="baseline"/>
-                <w:lang w:val="en-US" w:eastAsia="zh-CN"/>
-              </w:rPr>
-            </w:pPr>
-            <w:r>
-              <w:rPr>
-                <w:rFonts w:hint="eastAsia"/>
-                <w:vertAlign w:val="baseline"/>
-                <w:lang w:val="en-US" w:eastAsia="zh-CN"/>
-              </w:rPr>
-              <w:t>Varchar(30)</w:t>
-            </w:r>
-          </w:p>
-        </w:tc>
-      </w:tr>
-      <w:tr>
-        <w:tblPrEx>
-          <w:tblBorders>
-            <w:top w:val="single" w:color="auto" w:sz="4" w:space="0"/>
-            <w:left w:val="single" w:color="auto" w:sz="4" w:space="0"/>
-            <w:bottom w:val="single" w:color="auto" w:sz="4" w:space="0"/>
-            <w:right w:val="single" w:color="auto" w:sz="4" w:space="0"/>
-            <w:insideH w:val="single" w:color="auto" w:sz="4" w:space="0"/>
-            <w:insideV w:val="single" w:color="auto" w:sz="4" w:space="0"/>
-          </w:tblBorders>
-          <w:tblLayout w:type="fixed"/>
-          <w:tblCellMar>
-            <w:left w:w="108" w:type="dxa"/>
-            <w:right w:w="108" w:type="dxa"/>
-          </w:tblCellMar>
-        </w:tblPrEx>
-        <w:tc>
-          <w:tcPr>
-            <w:tcW w:w="4261" w:type="dxa"/>
-            <w:vAlign w:val="top"/>
-          </w:tcPr>
-          <w:p>
-            <w:pPr>
-              <w:widowControl w:val="0"/>
-              <w:numPr>
-                <w:ilvl w:val="0"/>
-                <w:numId w:val="0"/>
-              </w:numPr>
-              <w:jc w:val="center"/>
-              <w:rPr>
-                <w:rFonts w:hint="default"/>
-                <w:vertAlign w:val="baseline"/>
-                <w:lang w:val="en-US" w:eastAsia="zh-CN"/>
-              </w:rPr>
-            </w:pPr>
-            <w:r>
-              <w:rPr>
-                <w:rFonts w:hint="eastAsia"/>
-                <w:vertAlign w:val="baseline"/>
-                <w:lang w:val="en-US" w:eastAsia="zh-CN"/>
-              </w:rPr>
-              <w:t>roleDesc(角色描述)</w:t>
-            </w:r>
-          </w:p>
-        </w:tc>
-        <w:tc>
-          <w:tcPr>
-            <w:tcW w:w="4261" w:type="dxa"/>
-            <w:vAlign w:val="top"/>
-          </w:tcPr>
-          <w:p>
-            <w:pPr>
-              <w:widowControl w:val="0"/>
-              <w:numPr>
-                <w:ilvl w:val="0"/>
-                <w:numId w:val="0"/>
-              </w:numPr>
-              <w:jc w:val="center"/>
-              <w:rPr>
-                <w:rFonts w:hint="default"/>
-                <w:vertAlign w:val="baseline"/>
-                <w:lang w:val="en-US" w:eastAsia="zh-CN"/>
-              </w:rPr>
-            </w:pPr>
-            <w:r>
-              <w:rPr>
-                <w:rFonts w:hint="eastAsia"/>
-                <w:vertAlign w:val="baseline"/>
-                <w:lang w:val="en-US" w:eastAsia="zh-CN"/>
-              </w:rPr>
-              <w:t>Varchar(100)</w:t>
-            </w:r>
-          </w:p>
-        </w:tc>
-      </w:tr>
-      <w:tr>
-        <w:tblPrEx>
-          <w:tblBorders>
-            <w:top w:val="single" w:color="auto" w:sz="4" w:space="0"/>
-            <w:left w:val="single" w:color="auto" w:sz="4" w:space="0"/>
-            <w:bottom w:val="single" w:color="auto" w:sz="4" w:space="0"/>
-            <w:right w:val="single" w:color="auto" w:sz="4" w:space="0"/>
-            <w:insideH w:val="single" w:color="auto" w:sz="4" w:space="0"/>
-            <w:insideV w:val="single" w:color="auto" w:sz="4" w:space="0"/>
-          </w:tblBorders>
-          <w:tblLayout w:type="fixed"/>
-          <w:tblCellMar>
-            <w:left w:w="108" w:type="dxa"/>
-            <w:right w:w="108" w:type="dxa"/>
-          </w:tblCellMar>
-        </w:tblPrEx>
-        <w:tc>
-          <w:tcPr>
-            <w:tcW w:w="4261" w:type="dxa"/>
-            <w:vAlign w:val="top"/>
-          </w:tcPr>
-          <w:p>
-            <w:pPr>
-              <w:widowControl w:val="0"/>
-              <w:numPr>
-                <w:ilvl w:val="0"/>
-                <w:numId w:val="0"/>
-              </w:numPr>
-              <w:jc w:val="center"/>
-              <w:rPr>
-                <w:rFonts w:hint="default"/>
-                <w:vertAlign w:val="baseline"/>
-                <w:lang w:val="en-US" w:eastAsia="zh-CN"/>
-              </w:rPr>
-            </w:pPr>
-            <w:r>
-              <w:rPr>
-                <w:rFonts w:hint="eastAsia"/>
-                <w:vertAlign w:val="baseline"/>
-                <w:lang w:val="en-US" w:eastAsia="zh-CN"/>
-              </w:rPr>
-              <w:t>RoleFlag(角色状态)</w:t>
-            </w:r>
-          </w:p>
-        </w:tc>
-        <w:tc>
-          <w:tcPr>
-            <w:tcW w:w="4261" w:type="dxa"/>
-            <w:vAlign w:val="top"/>
-          </w:tcPr>
-          <w:p>
-            <w:pPr>
-              <w:widowControl w:val="0"/>
-              <w:numPr>
-                <w:ilvl w:val="0"/>
-                <w:numId w:val="0"/>
-              </w:numPr>
-              <w:jc w:val="center"/>
-              <w:rPr>
-                <w:rFonts w:hint="default"/>
-                <w:vertAlign w:val="baseline"/>
-                <w:lang w:val="en-US" w:eastAsia="zh-CN"/>
-              </w:rPr>
-            </w:pPr>
-            <w:r>
-              <w:rPr>
-                <w:rFonts w:hint="eastAsia"/>
-                <w:vertAlign w:val="baseline"/>
-                <w:lang w:val="en-US" w:eastAsia="zh-CN"/>
-              </w:rPr>
-              <w:t>Init(1)[0.停用，1启用]</w:t>
-            </w:r>
-          </w:p>
-        </w:tc>
-      </w:tr>
-    </w:tbl>
-    <w:p>
-      <w:pPr>
-        <w:widowControl w:val="0"/>
-        <w:numPr>
-          <w:ilvl w:val="0"/>
-          <w:numId w:val="0"/>
-        </w:numPr>
-        <w:ind w:firstLine="420" w:firstLineChars="0"/>
-        <w:jc w:val="both"/>
-        <w:rPr>
-          <w:rFonts w:hint="default"/>
-          <w:lang w:val="en-US" w:eastAsia="zh-CN"/>
-        </w:rPr>
-      </w:pPr>
-    </w:p>
-    <w:p>
-      <w:pPr>
-        <w:widowControl w:val="0"/>
-        <w:numPr>
-          <w:ilvl w:val="0"/>
-          <w:numId w:val="0"/>
-        </w:numPr>
-        <w:ind w:firstLine="420" w:firstLineChars="0"/>
-        <w:jc w:val="both"/>
-        <w:rPr>
-          <w:rFonts w:hint="default"/>
-          <w:lang w:val="en-US" w:eastAsia="zh-CN"/>
-        </w:rPr>
-      </w:pPr>
-    </w:p>
-    <w:tbl>
-      <w:tblPr>
-        <w:tblStyle w:val="3"/>
-        <w:tblW w:w="8522" w:type="dxa"/>
-        <w:tblInd w:w="0" w:type="dxa"/>
-        <w:tblBorders>
-          <w:top w:val="single" w:color="auto" w:sz="4" w:space="0"/>
-          <w:left w:val="single" w:color="auto" w:sz="4" w:space="0"/>
-          <w:bottom w:val="single" w:color="auto" w:sz="4" w:space="0"/>
-          <w:right w:val="single" w:color="auto" w:sz="4" w:space="0"/>
-          <w:insideH w:val="single" w:color="auto" w:sz="4" w:space="0"/>
-          <w:insideV w:val="single" w:color="auto" w:sz="4" w:space="0"/>
-        </w:tblBorders>
-        <w:tblLayout w:type="fixed"/>
-        <w:tblCellMar>
-          <w:left w:w="108" w:type="dxa"/>
+          <w:bottom w:w="0" w:type="dxa"/>
           <w:right w:w="108" w:type="dxa"/>
         </w:tblCellMar>
       </w:tblPr>
@@ -2731,7 +2700,9 @@
           </w:tblBorders>
           <w:tblLayout w:type="fixed"/>
           <w:tblCellMar>
+            <w:top w:w="0" w:type="dxa"/>
             <w:left w:w="108" w:type="dxa"/>
+            <w:bottom w:w="0" w:type="dxa"/>
             <w:right w:w="108" w:type="dxa"/>
           </w:tblCellMar>
         </w:tblPrEx>
@@ -2761,7 +2732,23 @@
                 <w:vertAlign w:val="baseline"/>
                 <w:lang w:val="en-US" w:eastAsia="zh-CN"/>
               </w:rPr>
-              <w:t>role_right中间表（角色权限关系表）</w:t>
+              <w:t>Role角色表</w:t>
+            </w:r>
+            <w:r>
+              <w:rPr>
+                <w:rFonts w:hint="default"/>
+                <w:vertAlign w:val="baseline"/>
+                <w:lang w:val="en-US" w:eastAsia="zh-CN"/>
+              </w:rPr>
+              <w:t>’</w:t>
+            </w:r>
+            <w:r>
+              <w:rPr>
+                <w:rFonts w:hint="eastAsia"/>
+                <w:vertAlign w:val="baseline"/>
+                <w:lang w:val="en-US" w:eastAsia="zh-CN"/>
+              </w:rPr>
+              <w:t>i</w:t>
             </w:r>
           </w:p>
         </w:tc>
@@ -2778,7 +2765,9 @@
           </w:tblBorders>
           <w:tblLayout w:type="fixed"/>
           <w:tblCellMar>
+            <w:top w:w="0" w:type="dxa"/>
             <w:left w:w="108" w:type="dxa"/>
+            <w:bottom w:w="0" w:type="dxa"/>
             <w:right w:w="108" w:type="dxa"/>
           </w:tblCellMar>
         </w:tblPrEx>
@@ -2807,36 +2796,36 @@
                 <w:vertAlign w:val="baseline"/>
                 <w:lang w:val="en-US" w:eastAsia="zh-CN"/>
               </w:rPr>
-              <w:t>Rf_Id</w:t>
-            </w:r>
-          </w:p>
-        </w:tc>
-        <w:tc>
-          <w:tcPr>
-            <w:tcW w:w="4261" w:type="dxa"/>
-            <w:vAlign w:val="top"/>
-          </w:tcPr>
-          <w:p>
-            <w:pPr>
-              <w:widowControl w:val="0"/>
-              <w:numPr>
-                <w:ilvl w:val="0"/>
-                <w:numId w:val="0"/>
-              </w:numPr>
-              <w:jc w:val="center"/>
-              <w:rPr>
-                <w:rFonts w:hint="default"/>
-                <w:vertAlign w:val="baseline"/>
-                <w:lang w:val="en-US" w:eastAsia="zh-CN"/>
-              </w:rPr>
-            </w:pPr>
-            <w:r>
-              <w:rPr>
-                <w:rFonts w:hint="eastAsia"/>
-                <w:vertAlign w:val="baseline"/>
-                <w:lang w:val="en-US" w:eastAsia="zh-CN"/>
-              </w:rPr>
-              <w:t>Int(关系表主键)</w:t>
+              <w:t>roleId(角色主键)</w:t>
+            </w:r>
+          </w:p>
+        </w:tc>
+        <w:tc>
+          <w:tcPr>
+            <w:tcW w:w="4261" w:type="dxa"/>
+            <w:vAlign w:val="top"/>
+          </w:tcPr>
+          <w:p>
+            <w:pPr>
+              <w:widowControl w:val="0"/>
+              <w:numPr>
+                <w:ilvl w:val="0"/>
+                <w:numId w:val="0"/>
+              </w:numPr>
+              <w:jc w:val="center"/>
+              <w:rPr>
+                <w:rFonts w:hint="default"/>
+                <w:vertAlign w:val="baseline"/>
+                <w:lang w:val="en-US" w:eastAsia="zh-CN"/>
+              </w:rPr>
+            </w:pPr>
+            <w:r>
+              <w:rPr>
+                <w:rFonts w:hint="eastAsia"/>
+                <w:vertAlign w:val="baseline"/>
+                <w:lang w:val="en-US" w:eastAsia="zh-CN"/>
+              </w:rPr>
+              <w:t>Int(主键自增)</w:t>
             </w:r>
           </w:p>
         </w:tc>
@@ -2853,65 +2842,70 @@
           </w:tblBorders>
           <w:tblLayout w:type="fixed"/>
           <w:tblCellMar>
+            <w:top w:w="0" w:type="dxa"/>
             <w:left w:w="108" w:type="dxa"/>
+            <w:bottom w:w="0" w:type="dxa"/>
             <w:right w:w="108" w:type="dxa"/>
           </w:tblCellMar>
         </w:tblPrEx>
-        <w:tc>
-          <w:tcPr>
-            <w:tcW w:w="4261" w:type="dxa"/>
-            <w:vAlign w:val="top"/>
-          </w:tcPr>
-          <w:p>
-            <w:pPr>
-              <w:widowControl w:val="0"/>
-              <w:numPr>
-                <w:ilvl w:val="0"/>
-                <w:numId w:val="0"/>
-              </w:numPr>
-              <w:jc w:val="center"/>
-              <w:rPr>
-                <w:rFonts w:hint="default"/>
-                <w:vertAlign w:val="baseline"/>
-                <w:lang w:val="en-US" w:eastAsia="zh-CN"/>
-              </w:rPr>
-            </w:pPr>
-            <w:r>
-              <w:rPr>
-                <w:rFonts w:hint="eastAsia"/>
-                <w:vertAlign w:val="baseline"/>
-                <w:lang w:val="en-US" w:eastAsia="zh-CN"/>
-              </w:rPr>
-              <w:t>Roleid(角色)</w:t>
-            </w:r>
-          </w:p>
-        </w:tc>
-        <w:tc>
-          <w:tcPr>
-            <w:tcW w:w="4261" w:type="dxa"/>
-            <w:vAlign w:val="top"/>
-          </w:tcPr>
-          <w:p>
-            <w:pPr>
-              <w:widowControl w:val="0"/>
-              <w:numPr>
-                <w:ilvl w:val="0"/>
-                <w:numId w:val="0"/>
-              </w:numPr>
-              <w:jc w:val="center"/>
-              <w:rPr>
-                <w:rFonts w:hint="default"/>
-                <w:vertAlign w:val="baseline"/>
-                <w:lang w:val="en-US" w:eastAsia="zh-CN"/>
-              </w:rPr>
-            </w:pPr>
-            <w:r>
-              <w:rPr>
-                <w:rFonts w:hint="eastAsia"/>
-                <w:vertAlign w:val="baseline"/>
-                <w:lang w:val="en-US" w:eastAsia="zh-CN"/>
-              </w:rPr>
-              <w:t>Int外键)</w:t>
+        <w:trPr>
+          <w:trHeight w:val="90" w:hRule="atLeast"/>
+        </w:trPr>
+        <w:tc>
+          <w:tcPr>
+            <w:tcW w:w="4261" w:type="dxa"/>
+            <w:vAlign w:val="top"/>
+          </w:tcPr>
+          <w:p>
+            <w:pPr>
+              <w:widowControl w:val="0"/>
+              <w:numPr>
+                <w:ilvl w:val="0"/>
+                <w:numId w:val="0"/>
+              </w:numPr>
+              <w:jc w:val="center"/>
+              <w:rPr>
+                <w:rFonts w:hint="default"/>
+                <w:vertAlign w:val="baseline"/>
+                <w:lang w:val="en-US" w:eastAsia="zh-CN"/>
+              </w:rPr>
+            </w:pPr>
+            <w:r>
+              <w:rPr>
+                <w:rFonts w:hint="eastAsia"/>
+                <w:vertAlign w:val="baseline"/>
+                <w:lang w:val="en-US" w:eastAsia="zh-CN"/>
+              </w:rPr>
+              <w:t>（roleName）角色名称</w:t>
+            </w:r>
+          </w:p>
+        </w:tc>
+        <w:tc>
+          <w:tcPr>
+            <w:tcW w:w="4261" w:type="dxa"/>
+            <w:vAlign w:val="top"/>
+          </w:tcPr>
+          <w:p>
+            <w:pPr>
+              <w:widowControl w:val="0"/>
+              <w:numPr>
+                <w:ilvl w:val="0"/>
+                <w:numId w:val="0"/>
+              </w:numPr>
+              <w:jc w:val="center"/>
+              <w:rPr>
+                <w:rFonts w:hint="default"/>
+                <w:vertAlign w:val="baseline"/>
+                <w:lang w:val="en-US" w:eastAsia="zh-CN"/>
+              </w:rPr>
+            </w:pPr>
+            <w:r>
+              <w:rPr>
+                <w:rFonts w:hint="eastAsia"/>
+                <w:vertAlign w:val="baseline"/>
+                <w:lang w:val="en-US" w:eastAsia="zh-CN"/>
+              </w:rPr>
+              <w:t>Varchar(30)</w:t>
             </w:r>
           </w:p>
         </w:tc>
@@ -2928,7 +2922,9 @@
           </w:tblBorders>
           <w:tblLayout w:type="fixed"/>
           <w:tblCellMar>
+            <w:top w:w="0" w:type="dxa"/>
             <w:left w:w="108" w:type="dxa"/>
+            <w:bottom w:w="0" w:type="dxa"/>
             <w:right w:w="108" w:type="dxa"/>
           </w:tblCellMar>
         </w:tblPrEx>
@@ -2957,36 +2953,113 @@
                 <w:vertAlign w:val="baseline"/>
                 <w:lang w:val="en-US" w:eastAsia="zh-CN"/>
               </w:rPr>
-              <w:t>Rightid(权限)</w:t>
-            </w:r>
-          </w:p>
-        </w:tc>
-        <w:tc>
-          <w:tcPr>
-            <w:tcW w:w="4261" w:type="dxa"/>
-            <w:vAlign w:val="top"/>
-          </w:tcPr>
-          <w:p>
-            <w:pPr>
-              <w:widowControl w:val="0"/>
-              <w:numPr>
-                <w:ilvl w:val="0"/>
-                <w:numId w:val="0"/>
-              </w:numPr>
-              <w:jc w:val="center"/>
-              <w:rPr>
-                <w:rFonts w:hint="default"/>
-                <w:vertAlign w:val="baseline"/>
-                <w:lang w:val="en-US" w:eastAsia="zh-CN"/>
-              </w:rPr>
-            </w:pPr>
-            <w:r>
-              <w:rPr>
-                <w:rFonts w:hint="eastAsia"/>
-                <w:vertAlign w:val="baseline"/>
-                <w:lang w:val="en-US" w:eastAsia="zh-CN"/>
-              </w:rPr>
-              <w:t>Rightid(外键)</w:t>
+              <w:t>roleDesc(角色描述)</w:t>
+            </w:r>
+          </w:p>
+        </w:tc>
+        <w:tc>
+          <w:tcPr>
+            <w:tcW w:w="4261" w:type="dxa"/>
+            <w:vAlign w:val="top"/>
+          </w:tcPr>
+          <w:p>
+            <w:pPr>
+              <w:widowControl w:val="0"/>
+              <w:numPr>
+                <w:ilvl w:val="0"/>
+                <w:numId w:val="0"/>
+              </w:numPr>
+              <w:jc w:val="center"/>
+              <w:rPr>
+                <w:rFonts w:hint="default"/>
+                <w:vertAlign w:val="baseline"/>
+                <w:lang w:val="en-US" w:eastAsia="zh-CN"/>
+              </w:rPr>
+            </w:pPr>
+            <w:r>
+              <w:rPr>
+                <w:rFonts w:hint="eastAsia"/>
+                <w:vertAlign w:val="baseline"/>
+                <w:lang w:val="en-US" w:eastAsia="zh-CN"/>
+              </w:rPr>
+              <w:t>Varchar(100)</w:t>
+            </w:r>
+          </w:p>
+        </w:tc>
+      </w:tr>
+      <w:tr>
+        <w:tblPrEx>
+          <w:tblBorders>
+            <w:top w:val="single" w:color="auto" w:sz="4" w:space="0"/>
+            <w:left w:val="single" w:color="auto" w:sz="4" w:space="0"/>
+            <w:bottom w:val="single" w:color="auto" w:sz="4" w:space="0"/>
+            <w:right w:val="single" w:color="auto" w:sz="4" w:space="0"/>
+            <w:insideH w:val="single" w:color="auto" w:sz="4" w:space="0"/>
+            <w:insideV w:val="single" w:color="auto" w:sz="4" w:space="0"/>
+          </w:tblBorders>
+          <w:tblLayout w:type="fixed"/>
+          <w:tblCellMar>
+            <w:top w:w="0" w:type="dxa"/>
+            <w:left w:w="108" w:type="dxa"/>
+            <w:bottom w:w="0" w:type="dxa"/>
+            <w:right w:w="108" w:type="dxa"/>
+          </w:tblCellMar>
+        </w:tblPrEx>
+        <w:tc>
+          <w:tcPr>
+            <w:tcW w:w="4261" w:type="dxa"/>
+            <w:vAlign w:val="top"/>
+          </w:tcPr>
+          <w:p>
+            <w:pPr>
+              <w:widowControl w:val="0"/>
+              <w:numPr>
+                <w:ilvl w:val="0"/>
+                <w:numId w:val="0"/>
+              </w:numPr>
+              <w:jc w:val="center"/>
+              <w:rPr>
+                <w:rFonts w:hint="default"/>
+                <w:vertAlign w:val="baseline"/>
+                <w:lang w:val="en-US" w:eastAsia="zh-CN"/>
+              </w:rPr>
+            </w:pPr>
+            <w:r>
+              <w:rPr>
+                <w:rFonts w:hint="eastAsia"/>
+                <w:vertAlign w:val="baseline"/>
+                <w:lang w:val="en-US" w:eastAsia="zh-CN"/>
+              </w:rPr>
+              <w:t>RoleFlag(角色状态)</w:t>
+            </w:r>
+          </w:p>
+        </w:tc>
+        <w:tc>
+          <w:tcPr>
+            <w:tcW w:w="4261" w:type="dxa"/>
+            <w:vAlign w:val="top"/>
+          </w:tcPr>
+          <w:p>
+            <w:pPr>
+              <w:widowControl w:val="0"/>
+              <w:numPr>
+                <w:ilvl w:val="0"/>
+                <w:numId w:val="0"/>
+              </w:numPr>
+              <w:jc w:val="center"/>
+              <w:rPr>
+                <w:rFonts w:hint="default"/>
+                <w:vertAlign w:val="baseline"/>
+                <w:lang w:val="en-US" w:eastAsia="zh-CN"/>
+              </w:rPr>
+            </w:pPr>
+            <w:r>
+              <w:rPr>
+                <w:rFonts w:hint="eastAsia"/>
+                <w:vertAlign w:val="baseline"/>
+                <w:lang w:val="en-US" w:eastAsia="zh-CN"/>
+              </w:rPr>
+              <w:t>Init(1)[0.停用，1启用]</w:t>
             </w:r>
           </w:p>
         </w:tc>
@@ -3037,7 +3110,9 @@
         </w:tblBorders>
         <w:tblLayout w:type="fixed"/>
         <w:tblCellMar>
+          <w:top w:w="0" w:type="dxa"/>
           <w:left w:w="108" w:type="dxa"/>
+          <w:bottom w:w="0" w:type="dxa"/>
           <w:right w:w="108" w:type="dxa"/>
         </w:tblCellMar>
       </w:tblPr>
@@ -3057,7 +3132,9 @@
           </w:tblBorders>
           <w:tblLayout w:type="fixed"/>
           <w:tblCellMar>
+            <w:top w:w="0" w:type="dxa"/>
             <w:left w:w="108" w:type="dxa"/>
+            <w:bottom w:w="0" w:type="dxa"/>
             <w:right w:w="108" w:type="dxa"/>
           </w:tblCellMar>
         </w:tblPrEx>
@@ -3087,7 +3164,7 @@
                 <w:vertAlign w:val="baseline"/>
                 <w:lang w:val="en-US" w:eastAsia="zh-CN"/>
               </w:rPr>
-              <w:t>Right(权限表)</w:t>
+              <w:t>role_right中间表（角色权限关系表）</w:t>
             </w:r>
           </w:p>
         </w:tc>
@@ -3104,7 +3181,9 @@
           </w:tblBorders>
           <w:tblLayout w:type="fixed"/>
           <w:tblCellMar>
+            <w:top w:w="0" w:type="dxa"/>
             <w:left w:w="108" w:type="dxa"/>
+            <w:bottom w:w="0" w:type="dxa"/>
             <w:right w:w="108" w:type="dxa"/>
           </w:tblCellMar>
         </w:tblPrEx>
@@ -3133,36 +3212,36 @@
                 <w:vertAlign w:val="baseline"/>
                 <w:lang w:val="en-US" w:eastAsia="zh-CN"/>
               </w:rPr>
-              <w:t>Rightid(权限主键)</w:t>
-            </w:r>
-          </w:p>
-        </w:tc>
-        <w:tc>
-          <w:tcPr>
-            <w:tcW w:w="4261" w:type="dxa"/>
-            <w:vAlign w:val="top"/>
-          </w:tcPr>
-          <w:p>
-            <w:pPr>
-              <w:widowControl w:val="0"/>
-              <w:numPr>
-                <w:ilvl w:val="0"/>
-                <w:numId w:val="0"/>
-              </w:numPr>
-              <w:jc w:val="center"/>
-              <w:rPr>
-                <w:rFonts w:hint="default"/>
-                <w:vertAlign w:val="baseline"/>
-                <w:lang w:val="en-US" w:eastAsia="zh-CN"/>
-              </w:rPr>
-            </w:pPr>
-            <w:r>
-              <w:rPr>
-                <w:rFonts w:hint="eastAsia"/>
-                <w:vertAlign w:val="baseline"/>
-                <w:lang w:val="en-US" w:eastAsia="zh-CN"/>
-              </w:rPr>
-              <w:t>Int</w:t>
+              <w:t>Rf_Id</w:t>
+            </w:r>
+          </w:p>
+        </w:tc>
+        <w:tc>
+          <w:tcPr>
+            <w:tcW w:w="4261" w:type="dxa"/>
+            <w:vAlign w:val="top"/>
+          </w:tcPr>
+          <w:p>
+            <w:pPr>
+              <w:widowControl w:val="0"/>
+              <w:numPr>
+                <w:ilvl w:val="0"/>
+                <w:numId w:val="0"/>
+              </w:numPr>
+              <w:jc w:val="center"/>
+              <w:rPr>
+                <w:rFonts w:hint="default"/>
+                <w:vertAlign w:val="baseline"/>
+                <w:lang w:val="en-US" w:eastAsia="zh-CN"/>
+              </w:rPr>
+            </w:pPr>
+            <w:r>
+              <w:rPr>
+                <w:rFonts w:hint="eastAsia"/>
+                <w:vertAlign w:val="baseline"/>
+                <w:lang w:val="en-US" w:eastAsia="zh-CN"/>
+              </w:rPr>
+              <w:t>Int(关系表主键)</w:t>
             </w:r>
           </w:p>
         </w:tc>
@@ -3179,7 +3258,9 @@
           </w:tblBorders>
           <w:tblLayout w:type="fixed"/>
           <w:tblCellMar>
+            <w:top w:w="0" w:type="dxa"/>
             <w:left w:w="108" w:type="dxa"/>
+            <w:bottom w:w="0" w:type="dxa"/>
             <w:right w:w="108" w:type="dxa"/>
           </w:tblCellMar>
         </w:tblPrEx>
@@ -3208,36 +3289,36 @@
                 <w:vertAlign w:val="baseline"/>
                 <w:lang w:val="en-US" w:eastAsia="zh-CN"/>
               </w:rPr>
-              <w:t>Parentid(父主键)</w:t>
-            </w:r>
-          </w:p>
-        </w:tc>
-        <w:tc>
-          <w:tcPr>
-            <w:tcW w:w="4261" w:type="dxa"/>
-            <w:vAlign w:val="top"/>
-          </w:tcPr>
-          <w:p>
-            <w:pPr>
-              <w:widowControl w:val="0"/>
-              <w:numPr>
-                <w:ilvl w:val="0"/>
-                <w:numId w:val="0"/>
-              </w:numPr>
-              <w:jc w:val="center"/>
-              <w:rPr>
-                <w:rFonts w:hint="default"/>
-                <w:vertAlign w:val="baseline"/>
-                <w:lang w:val="en-US" w:eastAsia="zh-CN"/>
-              </w:rPr>
-            </w:pPr>
-            <w:r>
-              <w:rPr>
-                <w:rFonts w:hint="eastAsia"/>
-                <w:vertAlign w:val="baseline"/>
-                <w:lang w:val="en-US" w:eastAsia="zh-CN"/>
-              </w:rPr>
-              <w:t>Int</w:t>
+              <w:t>Roleid(角色)</w:t>
+            </w:r>
+          </w:p>
+        </w:tc>
+        <w:tc>
+          <w:tcPr>
+            <w:tcW w:w="4261" w:type="dxa"/>
+            <w:vAlign w:val="top"/>
+          </w:tcPr>
+          <w:p>
+            <w:pPr>
+              <w:widowControl w:val="0"/>
+              <w:numPr>
+                <w:ilvl w:val="0"/>
+                <w:numId w:val="0"/>
+              </w:numPr>
+              <w:jc w:val="center"/>
+              <w:rPr>
+                <w:rFonts w:hint="default"/>
+                <w:vertAlign w:val="baseline"/>
+                <w:lang w:val="en-US" w:eastAsia="zh-CN"/>
+              </w:rPr>
+            </w:pPr>
+            <w:r>
+              <w:rPr>
+                <w:rFonts w:hint="eastAsia"/>
+                <w:vertAlign w:val="baseline"/>
+                <w:lang w:val="en-US" w:eastAsia="zh-CN"/>
+              </w:rPr>
+              <w:t>Int外键)</w:t>
             </w:r>
           </w:p>
         </w:tc>
@@ -3254,7 +3335,9 @@
           </w:tblBorders>
           <w:tblLayout w:type="fixed"/>
           <w:tblCellMar>
+            <w:top w:w="0" w:type="dxa"/>
             <w:left w:w="108" w:type="dxa"/>
+            <w:bottom w:w="0" w:type="dxa"/>
             <w:right w:w="108" w:type="dxa"/>
           </w:tblCellMar>
         </w:tblPrEx>
@@ -3283,206 +3366,41 @@
                 <w:vertAlign w:val="baseline"/>
                 <w:lang w:val="en-US" w:eastAsia="zh-CN"/>
               </w:rPr>
-              <w:t>rightType权限类型)</w:t>
-            </w:r>
-          </w:p>
-        </w:tc>
-        <w:tc>
-          <w:tcPr>
-            <w:tcW w:w="4261" w:type="dxa"/>
-            <w:vAlign w:val="top"/>
-          </w:tcPr>
-          <w:p>
-            <w:pPr>
-              <w:widowControl w:val="0"/>
-              <w:numPr>
-                <w:ilvl w:val="0"/>
-                <w:numId w:val="0"/>
-              </w:numPr>
-              <w:jc w:val="center"/>
-              <w:rPr>
-                <w:rFonts w:hint="default"/>
-                <w:vertAlign w:val="baseline"/>
-                <w:lang w:val="en-US" w:eastAsia="zh-CN"/>
-              </w:rPr>
-            </w:pPr>
-            <w:r>
-              <w:rPr>
-                <w:rFonts w:hint="eastAsia"/>
-                <w:vertAlign w:val="baseline"/>
-                <w:lang w:val="en-US" w:eastAsia="zh-CN"/>
-              </w:rPr>
-              <w:t>Varchar(20)</w:t>
-            </w:r>
-          </w:p>
-        </w:tc>
-      </w:tr>
-      <w:tr>
-        <w:tblPrEx>
-          <w:tblBorders>
-            <w:top w:val="single" w:color="auto" w:sz="4" w:space="0"/>
-            <w:left w:val="single" w:color="auto" w:sz="4" w:space="0"/>
-            <w:bottom w:val="single" w:color="auto" w:sz="4" w:space="0"/>
-            <w:right w:val="single" w:color="auto" w:sz="4" w:space="0"/>
-            <w:insideH w:val="single" w:color="auto" w:sz="4" w:space="0"/>
-            <w:insideV w:val="single" w:color="auto" w:sz="4" w:space="0"/>
-          </w:tblBorders>
-          <w:tblLayout w:type="fixed"/>
-          <w:tblCellMar>
-            <w:left w:w="108" w:type="dxa"/>
-            <w:right w:w="108" w:type="dxa"/>
-          </w:tblCellMar>
-        </w:tblPrEx>
-        <w:tc>
-          <w:tcPr>
-            <w:tcW w:w="4261" w:type="dxa"/>
-            <w:vAlign w:val="top"/>
-          </w:tcPr>
-          <w:p>
-            <w:pPr>
-              <w:widowControl w:val="0"/>
-              <w:numPr>
-                <w:ilvl w:val="0"/>
-                <w:numId w:val="0"/>
-              </w:numPr>
-              <w:jc w:val="center"/>
-              <w:rPr>
-                <w:rFonts w:hint="default"/>
-                <w:vertAlign w:val="baseline"/>
-                <w:lang w:val="en-US" w:eastAsia="zh-CN"/>
-              </w:rPr>
-            </w:pPr>
-            <w:r>
-              <w:rPr>
-                <w:rFonts w:hint="eastAsia"/>
-                <w:vertAlign w:val="baseline"/>
-                <w:lang w:val="en-US" w:eastAsia="zh-CN"/>
-              </w:rPr>
-              <w:t>rightText(权限描述)</w:t>
-            </w:r>
-          </w:p>
-        </w:tc>
-        <w:tc>
-          <w:tcPr>
-            <w:tcW w:w="4261" w:type="dxa"/>
-            <w:vAlign w:val="top"/>
-          </w:tcPr>
-          <w:p>
-            <w:pPr>
-              <w:widowControl w:val="0"/>
-              <w:numPr>
-                <w:ilvl w:val="0"/>
-                <w:numId w:val="0"/>
-              </w:numPr>
-              <w:jc w:val="center"/>
-              <w:rPr>
-                <w:rFonts w:hint="default"/>
-                <w:vertAlign w:val="baseline"/>
-                <w:lang w:val="en-US" w:eastAsia="zh-CN"/>
-              </w:rPr>
-            </w:pPr>
-            <w:r>
-              <w:rPr>
-                <w:rFonts w:hint="eastAsia"/>
-                <w:vertAlign w:val="baseline"/>
-                <w:lang w:val="en-US" w:eastAsia="zh-CN"/>
-              </w:rPr>
-              <w:t>Varchar(50)</w:t>
-            </w:r>
-          </w:p>
-        </w:tc>
-      </w:tr>
-      <w:tr>
-        <w:tblPrEx>
-          <w:tblBorders>
-            <w:top w:val="single" w:color="auto" w:sz="4" w:space="0"/>
-            <w:left w:val="single" w:color="auto" w:sz="4" w:space="0"/>
-            <w:bottom w:val="single" w:color="auto" w:sz="4" w:space="0"/>
-            <w:right w:val="single" w:color="auto" w:sz="4" w:space="0"/>
-            <w:insideH w:val="single" w:color="auto" w:sz="4" w:space="0"/>
-            <w:insideV w:val="single" w:color="auto" w:sz="4" w:space="0"/>
-          </w:tblBorders>
-          <w:tblLayout w:type="fixed"/>
-          <w:tblCellMar>
-            <w:left w:w="108" w:type="dxa"/>
-            <w:right w:w="108" w:type="dxa"/>
-          </w:tblCellMar>
-        </w:tblPrEx>
-        <w:tc>
-          <w:tcPr>
-            <w:tcW w:w="4261" w:type="dxa"/>
-            <w:vAlign w:val="top"/>
-          </w:tcPr>
-          <w:p>
-            <w:pPr>
-              <w:widowControl w:val="0"/>
-              <w:numPr>
-                <w:ilvl w:val="0"/>
-                <w:numId w:val="0"/>
-              </w:numPr>
-              <w:jc w:val="center"/>
-              <w:rPr>
-                <w:rFonts w:hint="default"/>
-                <w:vertAlign w:val="baseline"/>
-                <w:lang w:val="en-US" w:eastAsia="zh-CN"/>
-              </w:rPr>
-            </w:pPr>
-            <w:r>
-              <w:rPr>
-                <w:rFonts w:hint="eastAsia"/>
-                <w:vertAlign w:val="baseline"/>
-                <w:lang w:val="en-US" w:eastAsia="zh-CN"/>
-              </w:rPr>
-              <w:t>righturl</w:t>
-            </w:r>
-          </w:p>
-        </w:tc>
-        <w:tc>
-          <w:tcPr>
-            <w:tcW w:w="4261" w:type="dxa"/>
-            <w:vAlign w:val="top"/>
-          </w:tcPr>
-          <w:p>
-            <w:pPr>
-              <w:widowControl w:val="0"/>
-              <w:numPr>
-                <w:ilvl w:val="0"/>
-                <w:numId w:val="0"/>
-              </w:numPr>
-              <w:jc w:val="center"/>
-              <w:rPr>
-                <w:rFonts w:hint="default"/>
-                <w:vertAlign w:val="baseline"/>
-                <w:lang w:val="en-US" w:eastAsia="zh-CN"/>
-              </w:rPr>
-            </w:pPr>
-            <w:r>
-              <w:rPr>
-                <w:rFonts w:hint="eastAsia"/>
-                <w:vertAlign w:val="baseline"/>
-                <w:lang w:val="en-US" w:eastAsia="zh-CN"/>
-              </w:rPr>
-              <w:t>权限链接</w:t>
+              <w:t>Rightid(权限)</w:t>
+            </w:r>
+          </w:p>
+        </w:tc>
+        <w:tc>
+          <w:tcPr>
+            <w:tcW w:w="4261" w:type="dxa"/>
+            <w:vAlign w:val="top"/>
+          </w:tcPr>
+          <w:p>
+            <w:pPr>
+              <w:widowControl w:val="0"/>
+              <w:numPr>
+                <w:ilvl w:val="0"/>
+                <w:numId w:val="0"/>
+              </w:numPr>
+              <w:jc w:val="center"/>
+              <w:rPr>
+                <w:rFonts w:hint="default"/>
+                <w:vertAlign w:val="baseline"/>
+                <w:lang w:val="en-US" w:eastAsia="zh-CN"/>
+              </w:rPr>
+            </w:pPr>
+            <w:r>
+              <w:rPr>
+                <w:rFonts w:hint="eastAsia"/>
+                <w:vertAlign w:val="baseline"/>
+                <w:lang w:val="en-US" w:eastAsia="zh-CN"/>
+              </w:rPr>
+              <w:t>Rightid(外键)</w:t>
             </w:r>
           </w:p>
         </w:tc>
       </w:tr>
     </w:tbl>
-    <w:p>
-      <w:pPr>
-        <w:widowControl w:val="0"/>
-        <w:numPr>
-          <w:ilvl w:val="0"/>
-          <w:numId w:val="0"/>
-        </w:numPr>
-        <w:ind w:firstLine="420" w:firstLineChars="0"/>
-        <w:jc w:val="both"/>
-        <w:rPr>
-          <w:rFonts w:hint="default"/>
-          <w:lang w:val="en-US" w:eastAsia="zh-CN"/>
-        </w:rPr>
-      </w:pPr>
-    </w:p>
     <w:p>
       <w:pPr>
         <w:widowControl w:val="0"/>
@@ -3528,7 +3446,9 @@
         </w:tblBorders>
         <w:tblLayout w:type="fixed"/>
         <w:tblCellMar>
+          <w:top w:w="0" w:type="dxa"/>
           <w:left w:w="108" w:type="dxa"/>
+          <w:bottom w:w="0" w:type="dxa"/>
           <w:right w:w="108" w:type="dxa"/>
         </w:tblCellMar>
       </w:tblPr>
@@ -3548,13 +3468,12 @@
           </w:tblBorders>
           <w:tblLayout w:type="fixed"/>
           <w:tblCellMar>
+            <w:top w:w="0" w:type="dxa"/>
             <w:left w:w="108" w:type="dxa"/>
+            <w:bottom w:w="0" w:type="dxa"/>
             <w:right w:w="108" w:type="dxa"/>
           </w:tblCellMar>
         </w:tblPrEx>
-        <w:trPr>
-          <w:trHeight w:val="350" w:hRule="atLeast"/>
-        </w:trPr>
         <w:tc>
           <w:tcPr>
             <w:tcW w:w="8522" w:type="dxa"/>
@@ -3581,74 +3500,7 @@
                 <w:vertAlign w:val="baseline"/>
                 <w:lang w:val="en-US" w:eastAsia="zh-CN"/>
               </w:rPr>
-              <w:t>（cpt）社团表</w:t>
-            </w:r>
-          </w:p>
-        </w:tc>
-      </w:tr>
-      <w:tr>
-        <w:tblPrEx>
-          <w:tblLayout w:type="fixed"/>
-          <w:tblCellMar>
-            <w:left w:w="108" w:type="dxa"/>
-            <w:right w:w="108" w:type="dxa"/>
-          </w:tblCellMar>
-        </w:tblPrEx>
-        <w:tc>
-          <w:tcPr>
-            <w:tcW w:w="4261" w:type="dxa"/>
-            <w:vAlign w:val="top"/>
-          </w:tcPr>
-          <w:p>
-            <w:pPr>
-              <w:widowControl w:val="0"/>
-              <w:numPr>
-                <w:ilvl w:val="0"/>
-                <w:numId w:val="0"/>
-              </w:numPr>
-              <w:jc w:val="center"/>
-              <w:rPr>
-                <w:rFonts w:hint="default"/>
-                <w:vertAlign w:val="baseline"/>
-                <w:lang w:val="en-US" w:eastAsia="zh-CN"/>
-              </w:rPr>
-            </w:pPr>
-            <w:r>
-              <w:rPr>
-                <w:rFonts w:hint="eastAsia"/>
-                <w:vertAlign w:val="baseline"/>
-                <w:lang w:val="en-US" w:eastAsia="zh-CN"/>
-              </w:rPr>
-              <w:t>Cptid(社团主键)</w:t>
-            </w:r>
-          </w:p>
-        </w:tc>
-        <w:tc>
-          <w:tcPr>
-            <w:tcW w:w="4261" w:type="dxa"/>
-            <w:vAlign w:val="top"/>
-          </w:tcPr>
-          <w:p>
-            <w:pPr>
-              <w:widowControl w:val="0"/>
-              <w:numPr>
-                <w:ilvl w:val="0"/>
-                <w:numId w:val="0"/>
-              </w:numPr>
-              <w:jc w:val="center"/>
-              <w:rPr>
-                <w:rFonts w:hint="default"/>
-                <w:vertAlign w:val="baseline"/>
-                <w:lang w:val="en-US" w:eastAsia="zh-CN"/>
-              </w:rPr>
-            </w:pPr>
-            <w:r>
-              <w:rPr>
-                <w:rFonts w:hint="eastAsia"/>
-                <w:vertAlign w:val="baseline"/>
-                <w:lang w:val="en-US" w:eastAsia="zh-CN"/>
-              </w:rPr>
-              <w:t>Int</w:t>
+              <w:t>Right(权限表)</w:t>
             </w:r>
           </w:p>
         </w:tc>
@@ -3665,7 +3517,9 @@
           </w:tblBorders>
           <w:tblLayout w:type="fixed"/>
           <w:tblCellMar>
+            <w:top w:w="0" w:type="dxa"/>
             <w:left w:w="108" w:type="dxa"/>
+            <w:bottom w:w="0" w:type="dxa"/>
             <w:right w:w="108" w:type="dxa"/>
           </w:tblCellMar>
         </w:tblPrEx>
@@ -3694,36 +3548,36 @@
                 <w:vertAlign w:val="baseline"/>
                 <w:lang w:val="en-US" w:eastAsia="zh-CN"/>
               </w:rPr>
-              <w:t>cptName(社团名称)</w:t>
-            </w:r>
-          </w:p>
-        </w:tc>
-        <w:tc>
-          <w:tcPr>
-            <w:tcW w:w="4261" w:type="dxa"/>
-            <w:vAlign w:val="top"/>
-          </w:tcPr>
-          <w:p>
-            <w:pPr>
-              <w:widowControl w:val="0"/>
-              <w:numPr>
-                <w:ilvl w:val="0"/>
-                <w:numId w:val="0"/>
-              </w:numPr>
-              <w:jc w:val="center"/>
-              <w:rPr>
-                <w:rFonts w:hint="default"/>
-                <w:vertAlign w:val="baseline"/>
-                <w:lang w:val="en-US" w:eastAsia="zh-CN"/>
-              </w:rPr>
-            </w:pPr>
-            <w:r>
-              <w:rPr>
-                <w:rFonts w:hint="eastAsia"/>
-                <w:vertAlign w:val="baseline"/>
-                <w:lang w:val="en-US" w:eastAsia="zh-CN"/>
-              </w:rPr>
-              <w:t>Varchar(20)</w:t>
+              <w:t>Rightid(权限主键)</w:t>
+            </w:r>
+          </w:p>
+        </w:tc>
+        <w:tc>
+          <w:tcPr>
+            <w:tcW w:w="4261" w:type="dxa"/>
+            <w:vAlign w:val="top"/>
+          </w:tcPr>
+          <w:p>
+            <w:pPr>
+              <w:widowControl w:val="0"/>
+              <w:numPr>
+                <w:ilvl w:val="0"/>
+                <w:numId w:val="0"/>
+              </w:numPr>
+              <w:jc w:val="center"/>
+              <w:rPr>
+                <w:rFonts w:hint="default"/>
+                <w:vertAlign w:val="baseline"/>
+                <w:lang w:val="en-US" w:eastAsia="zh-CN"/>
+              </w:rPr>
+            </w:pPr>
+            <w:r>
+              <w:rPr>
+                <w:rFonts w:hint="eastAsia"/>
+                <w:vertAlign w:val="baseline"/>
+                <w:lang w:val="en-US" w:eastAsia="zh-CN"/>
+              </w:rPr>
+              <w:t>Int</w:t>
             </w:r>
           </w:p>
         </w:tc>
@@ -3740,7 +3594,9 @@
           </w:tblBorders>
           <w:tblLayout w:type="fixed"/>
           <w:tblCellMar>
+            <w:top w:w="0" w:type="dxa"/>
             <w:left w:w="108" w:type="dxa"/>
+            <w:bottom w:w="0" w:type="dxa"/>
             <w:right w:w="108" w:type="dxa"/>
           </w:tblCellMar>
         </w:tblPrEx>
@@ -3769,36 +3625,36 @@
                 <w:vertAlign w:val="baseline"/>
                 <w:lang w:val="en-US" w:eastAsia="zh-CN"/>
               </w:rPr>
-              <w:t>sortId(分类id)</w:t>
-            </w:r>
-          </w:p>
-        </w:tc>
-        <w:tc>
-          <w:tcPr>
-            <w:tcW w:w="4261" w:type="dxa"/>
-            <w:vAlign w:val="top"/>
-          </w:tcPr>
-          <w:p>
-            <w:pPr>
-              <w:widowControl w:val="0"/>
-              <w:numPr>
-                <w:ilvl w:val="0"/>
-                <w:numId w:val="0"/>
-              </w:numPr>
-              <w:jc w:val="center"/>
-              <w:rPr>
-                <w:rFonts w:hint="default"/>
-                <w:vertAlign w:val="baseline"/>
-                <w:lang w:val="en-US" w:eastAsia="zh-CN"/>
-              </w:rPr>
-            </w:pPr>
-            <w:r>
-              <w:rPr>
-                <w:rFonts w:hint="eastAsia"/>
-                <w:vertAlign w:val="baseline"/>
-                <w:lang w:val="en-US" w:eastAsia="zh-CN"/>
-              </w:rPr>
-              <w:t>Int(外键)</w:t>
+              <w:t>Parentid(父主键)</w:t>
+            </w:r>
+          </w:p>
+        </w:tc>
+        <w:tc>
+          <w:tcPr>
+            <w:tcW w:w="4261" w:type="dxa"/>
+            <w:vAlign w:val="top"/>
+          </w:tcPr>
+          <w:p>
+            <w:pPr>
+              <w:widowControl w:val="0"/>
+              <w:numPr>
+                <w:ilvl w:val="0"/>
+                <w:numId w:val="0"/>
+              </w:numPr>
+              <w:jc w:val="center"/>
+              <w:rPr>
+                <w:rFonts w:hint="default"/>
+                <w:vertAlign w:val="baseline"/>
+                <w:lang w:val="en-US" w:eastAsia="zh-CN"/>
+              </w:rPr>
+            </w:pPr>
+            <w:r>
+              <w:rPr>
+                <w:rFonts w:hint="eastAsia"/>
+                <w:vertAlign w:val="baseline"/>
+                <w:lang w:val="en-US" w:eastAsia="zh-CN"/>
+              </w:rPr>
+              <w:t>Int</w:t>
             </w:r>
           </w:p>
         </w:tc>
@@ -3815,7 +3671,9 @@
           </w:tblBorders>
           <w:tblLayout w:type="fixed"/>
           <w:tblCellMar>
+            <w:top w:w="0" w:type="dxa"/>
             <w:left w:w="108" w:type="dxa"/>
+            <w:bottom w:w="0" w:type="dxa"/>
             <w:right w:w="108" w:type="dxa"/>
           </w:tblCellMar>
         </w:tblPrEx>
@@ -3844,36 +3702,36 @@
                 <w:vertAlign w:val="baseline"/>
                 <w:lang w:val="en-US" w:eastAsia="zh-CN"/>
               </w:rPr>
-              <w:t>CptDesc(社团描述)</w:t>
-            </w:r>
-          </w:p>
-        </w:tc>
-        <w:tc>
-          <w:tcPr>
-            <w:tcW w:w="4261" w:type="dxa"/>
-            <w:vAlign w:val="top"/>
-          </w:tcPr>
-          <w:p>
-            <w:pPr>
-              <w:widowControl w:val="0"/>
-              <w:numPr>
-                <w:ilvl w:val="0"/>
-                <w:numId w:val="0"/>
-              </w:numPr>
-              <w:jc w:val="center"/>
-              <w:rPr>
-                <w:rFonts w:hint="default"/>
-                <w:vertAlign w:val="baseline"/>
-                <w:lang w:val="en-US" w:eastAsia="zh-CN"/>
-              </w:rPr>
-            </w:pPr>
-            <w:r>
-              <w:rPr>
-                <w:rFonts w:hint="eastAsia"/>
-                <w:vertAlign w:val="baseline"/>
-                <w:lang w:val="en-US" w:eastAsia="zh-CN"/>
-              </w:rPr>
-              <w:t>Varchar(150)</w:t>
+              <w:t>rightType权限类型)</w:t>
+            </w:r>
+          </w:p>
+        </w:tc>
+        <w:tc>
+          <w:tcPr>
+            <w:tcW w:w="4261" w:type="dxa"/>
+            <w:vAlign w:val="top"/>
+          </w:tcPr>
+          <w:p>
+            <w:pPr>
+              <w:widowControl w:val="0"/>
+              <w:numPr>
+                <w:ilvl w:val="0"/>
+                <w:numId w:val="0"/>
+              </w:numPr>
+              <w:jc w:val="center"/>
+              <w:rPr>
+                <w:rFonts w:hint="default"/>
+                <w:vertAlign w:val="baseline"/>
+                <w:lang w:val="en-US" w:eastAsia="zh-CN"/>
+              </w:rPr>
+            </w:pPr>
+            <w:r>
+              <w:rPr>
+                <w:rFonts w:hint="eastAsia"/>
+                <w:vertAlign w:val="baseline"/>
+                <w:lang w:val="en-US" w:eastAsia="zh-CN"/>
+              </w:rPr>
+              <w:t>Varchar(20)</w:t>
             </w:r>
           </w:p>
         </w:tc>
@@ -3890,7 +3748,9 @@
           </w:tblBorders>
           <w:tblLayout w:type="fixed"/>
           <w:tblCellMar>
+            <w:top w:w="0" w:type="dxa"/>
             <w:left w:w="108" w:type="dxa"/>
+            <w:bottom w:w="0" w:type="dxa"/>
             <w:right w:w="108" w:type="dxa"/>
           </w:tblCellMar>
         </w:tblPrEx>
@@ -3919,41 +3779,148 @@
                 <w:vertAlign w:val="baseline"/>
                 <w:lang w:val="en-US" w:eastAsia="zh-CN"/>
               </w:rPr>
-              <w:t>CptDate创建时间</w:t>
-            </w:r>
-          </w:p>
-        </w:tc>
-        <w:tc>
-          <w:tcPr>
-            <w:tcW w:w="4261" w:type="dxa"/>
-            <w:vAlign w:val="top"/>
-          </w:tcPr>
-          <w:p>
-            <w:pPr>
-              <w:widowControl w:val="0"/>
-              <w:numPr>
-                <w:ilvl w:val="0"/>
-                <w:numId w:val="0"/>
-              </w:numPr>
-              <w:jc w:val="center"/>
-              <w:rPr>
-                <w:rFonts w:hint="default"/>
-                <w:vertAlign w:val="baseline"/>
-                <w:lang w:val="en-US" w:eastAsia="zh-CN"/>
-              </w:rPr>
-            </w:pPr>
-            <w:r>
-              <w:rPr>
-                <w:rFonts w:hint="eastAsia"/>
-                <w:vertAlign w:val="baseline"/>
-                <w:lang w:val="en-US" w:eastAsia="zh-CN"/>
-              </w:rPr>
-              <w:t>date</w:t>
+              <w:t>rightText(权限描述)</w:t>
+            </w:r>
+          </w:p>
+        </w:tc>
+        <w:tc>
+          <w:tcPr>
+            <w:tcW w:w="4261" w:type="dxa"/>
+            <w:vAlign w:val="top"/>
+          </w:tcPr>
+          <w:p>
+            <w:pPr>
+              <w:widowControl w:val="0"/>
+              <w:numPr>
+                <w:ilvl w:val="0"/>
+                <w:numId w:val="0"/>
+              </w:numPr>
+              <w:jc w:val="center"/>
+              <w:rPr>
+                <w:rFonts w:hint="default"/>
+                <w:vertAlign w:val="baseline"/>
+                <w:lang w:val="en-US" w:eastAsia="zh-CN"/>
+              </w:rPr>
+            </w:pPr>
+            <w:r>
+              <w:rPr>
+                <w:rFonts w:hint="eastAsia"/>
+                <w:vertAlign w:val="baseline"/>
+                <w:lang w:val="en-US" w:eastAsia="zh-CN"/>
+              </w:rPr>
+              <w:t>Varchar(50)</w:t>
+            </w:r>
+          </w:p>
+        </w:tc>
+      </w:tr>
+      <w:tr>
+        <w:tblPrEx>
+          <w:tblBorders>
+            <w:top w:val="single" w:color="auto" w:sz="4" w:space="0"/>
+            <w:left w:val="single" w:color="auto" w:sz="4" w:space="0"/>
+            <w:bottom w:val="single" w:color="auto" w:sz="4" w:space="0"/>
+            <w:right w:val="single" w:color="auto" w:sz="4" w:space="0"/>
+            <w:insideH w:val="single" w:color="auto" w:sz="4" w:space="0"/>
+            <w:insideV w:val="single" w:color="auto" w:sz="4" w:space="0"/>
+          </w:tblBorders>
+          <w:tblLayout w:type="fixed"/>
+          <w:tblCellMar>
+            <w:top w:w="0" w:type="dxa"/>
+            <w:left w:w="108" w:type="dxa"/>
+            <w:bottom w:w="0" w:type="dxa"/>
+            <w:right w:w="108" w:type="dxa"/>
+          </w:tblCellMar>
+        </w:tblPrEx>
+        <w:tc>
+          <w:tcPr>
+            <w:tcW w:w="4261" w:type="dxa"/>
+            <w:vAlign w:val="top"/>
+          </w:tcPr>
+          <w:p>
+            <w:pPr>
+              <w:widowControl w:val="0"/>
+              <w:numPr>
+                <w:ilvl w:val="0"/>
+                <w:numId w:val="0"/>
+              </w:numPr>
+              <w:jc w:val="center"/>
+              <w:rPr>
+                <w:rFonts w:hint="default"/>
+                <w:vertAlign w:val="baseline"/>
+                <w:lang w:val="en-US" w:eastAsia="zh-CN"/>
+              </w:rPr>
+            </w:pPr>
+            <w:r>
+              <w:rPr>
+                <w:rFonts w:hint="eastAsia"/>
+                <w:vertAlign w:val="baseline"/>
+                <w:lang w:val="en-US" w:eastAsia="zh-CN"/>
+              </w:rPr>
+              <w:t>righturl</w:t>
+            </w:r>
+          </w:p>
+        </w:tc>
+        <w:tc>
+          <w:tcPr>
+            <w:tcW w:w="4261" w:type="dxa"/>
+            <w:vAlign w:val="top"/>
+          </w:tcPr>
+          <w:p>
+            <w:pPr>
+              <w:widowControl w:val="0"/>
+              <w:numPr>
+                <w:ilvl w:val="0"/>
+                <w:numId w:val="0"/>
+              </w:numPr>
+              <w:jc w:val="center"/>
+              <w:rPr>
+                <w:rFonts w:hint="default"/>
+                <w:vertAlign w:val="baseline"/>
+                <w:lang w:val="en-US" w:eastAsia="zh-CN"/>
+              </w:rPr>
+            </w:pPr>
+            <w:r>
+              <w:rPr>
+                <w:rFonts w:hint="eastAsia"/>
+                <w:vertAlign w:val="baseline"/>
+                <w:lang w:val="en-US" w:eastAsia="zh-CN"/>
+              </w:rPr>
+              <w:t>权限链接</w:t>
             </w:r>
           </w:p>
         </w:tc>
       </w:tr>
     </w:tbl>
+    <w:p>
+      <w:pPr>
+        <w:widowControl w:val="0"/>
+        <w:numPr>
+          <w:ilvl w:val="0"/>
+          <w:numId w:val="0"/>
+        </w:numPr>
+        <w:ind w:firstLine="420" w:firstLineChars="0"/>
+        <w:jc w:val="both"/>
+        <w:rPr>
+          <w:rFonts w:hint="default"/>
+          <w:lang w:val="en-US" w:eastAsia="zh-CN"/>
+        </w:rPr>
+      </w:pPr>
+    </w:p>
+    <w:p>
+      <w:pPr>
+        <w:widowControl w:val="0"/>
+        <w:numPr>
+          <w:ilvl w:val="0"/>
+          <w:numId w:val="0"/>
+        </w:numPr>
+        <w:ind w:firstLine="420" w:firstLineChars="0"/>
+        <w:jc w:val="both"/>
+        <w:rPr>
+          <w:rFonts w:hint="default"/>
+          <w:lang w:val="en-US" w:eastAsia="zh-CN"/>
+        </w:rPr>
+      </w:pPr>
+    </w:p>
     <w:p>
       <w:pPr>
         <w:widowControl w:val="0"/>
@@ -3984,7 +3951,9 @@
         </w:tblBorders>
         <w:tblLayout w:type="fixed"/>
         <w:tblCellMar>
+          <w:top w:w="0" w:type="dxa"/>
           <w:left w:w="108" w:type="dxa"/>
+          <w:bottom w:w="0" w:type="dxa"/>
           <w:right w:w="108" w:type="dxa"/>
         </w:tblCellMar>
       </w:tblPr>
@@ -4004,12 +3973,14 @@
           </w:tblBorders>
           <w:tblLayout w:type="fixed"/>
           <w:tblCellMar>
+            <w:top w:w="0" w:type="dxa"/>
             <w:left w:w="108" w:type="dxa"/>
+            <w:bottom w:w="0" w:type="dxa"/>
             <w:right w:w="108" w:type="dxa"/>
           </w:tblCellMar>
         </w:tblPrEx>
         <w:trPr>
-          <w:trHeight w:val="377" w:hRule="atLeast"/>
+          <w:trHeight w:val="350" w:hRule="atLeast"/>
         </w:trPr>
         <w:tc>
           <w:tcPr>
@@ -4037,7 +4008,7 @@
                 <w:vertAlign w:val="baseline"/>
                 <w:lang w:val="en-US" w:eastAsia="zh-CN"/>
               </w:rPr>
-              <w:t>Sort(分类表)</w:t>
+              <w:t>（cpt）社团表</w:t>
             </w:r>
           </w:p>
         </w:tc>
@@ -4054,7 +4025,9 @@
           </w:tblBorders>
           <w:tblLayout w:type="fixed"/>
           <w:tblCellMar>
+            <w:top w:w="0" w:type="dxa"/>
             <w:left w:w="108" w:type="dxa"/>
+            <w:bottom w:w="0" w:type="dxa"/>
             <w:right w:w="108" w:type="dxa"/>
           </w:tblCellMar>
         </w:tblPrEx>
@@ -4083,7 +4056,7 @@
                 <w:vertAlign w:val="baseline"/>
                 <w:lang w:val="en-US" w:eastAsia="zh-CN"/>
               </w:rPr>
-              <w:t>Sortid(类别主键)</w:t>
+              <w:t>Cptid(社团主键)</w:t>
             </w:r>
           </w:p>
         </w:tc>
@@ -4129,7 +4102,9 @@
           </w:tblBorders>
           <w:tblLayout w:type="fixed"/>
           <w:tblCellMar>
+            <w:top w:w="0" w:type="dxa"/>
             <w:left w:w="108" w:type="dxa"/>
+            <w:bottom w:w="0" w:type="dxa"/>
             <w:right w:w="108" w:type="dxa"/>
           </w:tblCellMar>
         </w:tblPrEx>
@@ -4158,7 +4133,7 @@
                 <w:vertAlign w:val="baseline"/>
                 <w:lang w:val="en-US" w:eastAsia="zh-CN"/>
               </w:rPr>
-              <w:t>SortName类别名称</w:t>
+              <w:t>cptName(社团名称)</w:t>
             </w:r>
           </w:p>
         </w:tc>
@@ -4204,7 +4179,9 @@
           </w:tblBorders>
           <w:tblLayout w:type="fixed"/>
           <w:tblCellMar>
+            <w:top w:w="0" w:type="dxa"/>
             <w:left w:w="108" w:type="dxa"/>
+            <w:bottom w:w="0" w:type="dxa"/>
             <w:right w:w="108" w:type="dxa"/>
           </w:tblCellMar>
         </w:tblPrEx>
@@ -4233,7 +4210,84 @@
                 <w:vertAlign w:val="baseline"/>
                 <w:lang w:val="en-US" w:eastAsia="zh-CN"/>
               </w:rPr>
-              <w:t>sortDesc(类别描述)</w:t>
+              <w:t>sortId(分类id)</w:t>
+            </w:r>
+          </w:p>
+        </w:tc>
+        <w:tc>
+          <w:tcPr>
+            <w:tcW w:w="4261" w:type="dxa"/>
+            <w:vAlign w:val="top"/>
+          </w:tcPr>
+          <w:p>
+            <w:pPr>
+              <w:widowControl w:val="0"/>
+              <w:numPr>
+                <w:ilvl w:val="0"/>
+                <w:numId w:val="0"/>
+              </w:numPr>
+              <w:jc w:val="center"/>
+              <w:rPr>
+                <w:rFonts w:hint="default"/>
+                <w:vertAlign w:val="baseline"/>
+                <w:lang w:val="en-US" w:eastAsia="zh-CN"/>
+              </w:rPr>
+            </w:pPr>
+            <w:r>
+              <w:rPr>
+                <w:rFonts w:hint="eastAsia"/>
+                <w:vertAlign w:val="baseline"/>
+                <w:lang w:val="en-US" w:eastAsia="zh-CN"/>
+              </w:rPr>
+              <w:t>Int(外键)</w:t>
+            </w:r>
+          </w:p>
+        </w:tc>
+      </w:tr>
+      <w:tr>
+        <w:tblPrEx>
+          <w:tblBorders>
+            <w:top w:val="single" w:color="auto" w:sz="4" w:space="0"/>
+            <w:left w:val="single" w:color="auto" w:sz="4" w:space="0"/>
+            <w:bottom w:val="single" w:color="auto" w:sz="4" w:space="0"/>
+            <w:right w:val="single" w:color="auto" w:sz="4" w:space="0"/>
+            <w:insideH w:val="single" w:color="auto" w:sz="4" w:space="0"/>
+            <w:insideV w:val="single" w:color="auto" w:sz="4" w:space="0"/>
+          </w:tblBorders>
+          <w:tblLayout w:type="fixed"/>
+          <w:tblCellMar>
+            <w:top w:w="0" w:type="dxa"/>
+            <w:left w:w="108" w:type="dxa"/>
+            <w:bottom w:w="0" w:type="dxa"/>
+            <w:right w:w="108" w:type="dxa"/>
+          </w:tblCellMar>
+        </w:tblPrEx>
+        <w:tc>
+          <w:tcPr>
+            <w:tcW w:w="4261" w:type="dxa"/>
+            <w:vAlign w:val="top"/>
+          </w:tcPr>
+          <w:p>
+            <w:pPr>
+              <w:widowControl w:val="0"/>
+              <w:numPr>
+                <w:ilvl w:val="0"/>
+                <w:numId w:val="0"/>
+              </w:numPr>
+              <w:jc w:val="center"/>
+              <w:rPr>
+                <w:rFonts w:hint="default"/>
+                <w:vertAlign w:val="baseline"/>
+                <w:lang w:val="en-US" w:eastAsia="zh-CN"/>
+              </w:rPr>
+            </w:pPr>
+            <w:r>
+              <w:rPr>
+                <w:rFonts w:hint="eastAsia"/>
+                <w:vertAlign w:val="baseline"/>
+                <w:lang w:val="en-US" w:eastAsia="zh-CN"/>
+              </w:rPr>
+              <w:t>CptDesc(社团描述)</w:t>
             </w:r>
           </w:p>
         </w:tc>
@@ -4263,6 +4317,83 @@
                 <w:lang w:val="en-US" w:eastAsia="zh-CN"/>
               </w:rPr>
               <w:t>Varchar(150)</w:t>
+            </w:r>
+          </w:p>
+        </w:tc>
+      </w:tr>
+      <w:tr>
+        <w:tblPrEx>
+          <w:tblBorders>
+            <w:top w:val="single" w:color="auto" w:sz="4" w:space="0"/>
+            <w:left w:val="single" w:color="auto" w:sz="4" w:space="0"/>
+            <w:bottom w:val="single" w:color="auto" w:sz="4" w:space="0"/>
+            <w:right w:val="single" w:color="auto" w:sz="4" w:space="0"/>
+            <w:insideH w:val="single" w:color="auto" w:sz="4" w:space="0"/>
+            <w:insideV w:val="single" w:color="auto" w:sz="4" w:space="0"/>
+          </w:tblBorders>
+          <w:tblLayout w:type="fixed"/>
+          <w:tblCellMar>
+            <w:top w:w="0" w:type="dxa"/>
+            <w:left w:w="108" w:type="dxa"/>
+            <w:bottom w:w="0" w:type="dxa"/>
+            <w:right w:w="108" w:type="dxa"/>
+          </w:tblCellMar>
+        </w:tblPrEx>
+        <w:tc>
+          <w:tcPr>
+            <w:tcW w:w="4261" w:type="dxa"/>
+            <w:vAlign w:val="top"/>
+          </w:tcPr>
+          <w:p>
+            <w:pPr>
+              <w:widowControl w:val="0"/>
+              <w:numPr>
+                <w:ilvl w:val="0"/>
+                <w:numId w:val="0"/>
+              </w:numPr>
+              <w:jc w:val="center"/>
+              <w:rPr>
+                <w:rFonts w:hint="default"/>
+                <w:vertAlign w:val="baseline"/>
+                <w:lang w:val="en-US" w:eastAsia="zh-CN"/>
+              </w:rPr>
+            </w:pPr>
+            <w:r>
+              <w:rPr>
+                <w:rFonts w:hint="eastAsia"/>
+                <w:vertAlign w:val="baseline"/>
+                <w:lang w:val="en-US" w:eastAsia="zh-CN"/>
+              </w:rPr>
+              <w:t>CptDate创建时间</w:t>
+            </w:r>
+          </w:p>
+        </w:tc>
+        <w:tc>
+          <w:tcPr>
+            <w:tcW w:w="4261" w:type="dxa"/>
+            <w:vAlign w:val="top"/>
+          </w:tcPr>
+          <w:p>
+            <w:pPr>
+              <w:widowControl w:val="0"/>
+              <w:numPr>
+                <w:ilvl w:val="0"/>
+                <w:numId w:val="0"/>
+              </w:numPr>
+              <w:jc w:val="center"/>
+              <w:rPr>
+                <w:rFonts w:hint="default"/>
+                <w:vertAlign w:val="baseline"/>
+                <w:lang w:val="en-US" w:eastAsia="zh-CN"/>
+              </w:rPr>
+            </w:pPr>
+            <w:r>
+              <w:rPr>
+                <w:rFonts w:hint="eastAsia"/>
+                <w:vertAlign w:val="baseline"/>
+                <w:lang w:val="en-US" w:eastAsia="zh-CN"/>
+              </w:rPr>
+              <w:t>date</w:t>
             </w:r>
           </w:p>
         </w:tc>
@@ -4298,7 +4429,9 @@
         </w:tblBorders>
         <w:tblLayout w:type="fixed"/>
         <w:tblCellMar>
+          <w:top w:w="0" w:type="dxa"/>
           <w:left w:w="108" w:type="dxa"/>
+          <w:bottom w:w="0" w:type="dxa"/>
           <w:right w:w="108" w:type="dxa"/>
         </w:tblCellMar>
       </w:tblPr>
@@ -4318,10 +4451,15 @@
           </w:tblBorders>
           <w:tblLayout w:type="fixed"/>
           <w:tblCellMar>
+            <w:top w:w="0" w:type="dxa"/>
             <w:left w:w="108" w:type="dxa"/>
+            <w:bottom w:w="0" w:type="dxa"/>
             <w:right w:w="108" w:type="dxa"/>
           </w:tblCellMar>
         </w:tblPrEx>
+        <w:trPr>
+          <w:trHeight w:val="377" w:hRule="atLeast"/>
+        </w:trPr>
         <w:tc>
           <w:tcPr>
             <w:tcW w:w="8522" w:type="dxa"/>
@@ -4348,7 +4486,7 @@
                 <w:vertAlign w:val="baseline"/>
                 <w:lang w:val="en-US" w:eastAsia="zh-CN"/>
               </w:rPr>
-              <w:t>Apply(申请表)</w:t>
+              <w:t>Sort(分类表)</w:t>
             </w:r>
           </w:p>
         </w:tc>
@@ -4365,7 +4503,9 @@
           </w:tblBorders>
           <w:tblLayout w:type="fixed"/>
           <w:tblCellMar>
+            <w:top w:w="0" w:type="dxa"/>
             <w:left w:w="108" w:type="dxa"/>
+            <w:bottom w:w="0" w:type="dxa"/>
             <w:right w:w="108" w:type="dxa"/>
           </w:tblCellMar>
         </w:tblPrEx>
@@ -4394,7 +4534,7 @@
                 <w:vertAlign w:val="baseline"/>
                 <w:lang w:val="en-US" w:eastAsia="zh-CN"/>
               </w:rPr>
-              <w:t>Applyid(申请主键)</w:t>
+              <w:t>Sortid(类别主键)</w:t>
             </w:r>
           </w:p>
         </w:tc>
@@ -4440,7 +4580,9 @@
           </w:tblBorders>
           <w:tblLayout w:type="fixed"/>
           <w:tblCellMar>
+            <w:top w:w="0" w:type="dxa"/>
             <w:left w:w="108" w:type="dxa"/>
+            <w:bottom w:w="0" w:type="dxa"/>
             <w:right w:w="108" w:type="dxa"/>
           </w:tblCellMar>
         </w:tblPrEx>
@@ -4469,36 +4611,36 @@
                 <w:vertAlign w:val="baseline"/>
                 <w:lang w:val="en-US" w:eastAsia="zh-CN"/>
               </w:rPr>
-              <w:t>Userid(申请人id)</w:t>
-            </w:r>
-          </w:p>
-        </w:tc>
-        <w:tc>
-          <w:tcPr>
-            <w:tcW w:w="4261" w:type="dxa"/>
-            <w:vAlign w:val="top"/>
-          </w:tcPr>
-          <w:p>
-            <w:pPr>
-              <w:widowControl w:val="0"/>
-              <w:numPr>
-                <w:ilvl w:val="0"/>
-                <w:numId w:val="0"/>
-              </w:numPr>
-              <w:jc w:val="center"/>
-              <w:rPr>
-                <w:rFonts w:hint="default"/>
-                <w:vertAlign w:val="baseline"/>
-                <w:lang w:val="en-US" w:eastAsia="zh-CN"/>
-              </w:rPr>
-            </w:pPr>
-            <w:r>
-              <w:rPr>
-                <w:rFonts w:hint="eastAsia"/>
-                <w:vertAlign w:val="baseline"/>
-                <w:lang w:val="en-US" w:eastAsia="zh-CN"/>
-              </w:rPr>
-              <w:t>Int</w:t>
+              <w:t>SortName类别名称</w:t>
+            </w:r>
+          </w:p>
+        </w:tc>
+        <w:tc>
+          <w:tcPr>
+            <w:tcW w:w="4261" w:type="dxa"/>
+            <w:vAlign w:val="top"/>
+          </w:tcPr>
+          <w:p>
+            <w:pPr>
+              <w:widowControl w:val="0"/>
+              <w:numPr>
+                <w:ilvl w:val="0"/>
+                <w:numId w:val="0"/>
+              </w:numPr>
+              <w:jc w:val="center"/>
+              <w:rPr>
+                <w:rFonts w:hint="default"/>
+                <w:vertAlign w:val="baseline"/>
+                <w:lang w:val="en-US" w:eastAsia="zh-CN"/>
+              </w:rPr>
+            </w:pPr>
+            <w:r>
+              <w:rPr>
+                <w:rFonts w:hint="eastAsia"/>
+                <w:vertAlign w:val="baseline"/>
+                <w:lang w:val="en-US" w:eastAsia="zh-CN"/>
+              </w:rPr>
+              <w:t>Varchar(20)</w:t>
             </w:r>
           </w:p>
         </w:tc>
@@ -4515,7 +4657,9 @@
           </w:tblBorders>
           <w:tblLayout w:type="fixed"/>
           <w:tblCellMar>
+            <w:top w:w="0" w:type="dxa"/>
             <w:left w:w="108" w:type="dxa"/>
+            <w:bottom w:w="0" w:type="dxa"/>
             <w:right w:w="108" w:type="dxa"/>
           </w:tblCellMar>
         </w:tblPrEx>
@@ -4544,157 +4688,7 @@
                 <w:vertAlign w:val="baseline"/>
                 <w:lang w:val="en-US" w:eastAsia="zh-CN"/>
               </w:rPr>
-              <w:t>applyType(申请类型)</w:t>
-            </w:r>
-          </w:p>
-        </w:tc>
-        <w:tc>
-          <w:tcPr>
-            <w:tcW w:w="4261" w:type="dxa"/>
-            <w:vAlign w:val="top"/>
-          </w:tcPr>
-          <w:p>
-            <w:pPr>
-              <w:widowControl w:val="0"/>
-              <w:numPr>
-                <w:ilvl w:val="0"/>
-                <w:numId w:val="0"/>
-              </w:numPr>
-              <w:jc w:val="center"/>
-              <w:rPr>
-                <w:rFonts w:hint="default"/>
-                <w:vertAlign w:val="baseline"/>
-                <w:lang w:val="en-US" w:eastAsia="zh-CN"/>
-              </w:rPr>
-            </w:pPr>
-            <w:r>
-              <w:rPr>
-                <w:rFonts w:hint="eastAsia"/>
-                <w:vertAlign w:val="baseline"/>
-                <w:lang w:val="en-US" w:eastAsia="zh-CN"/>
-              </w:rPr>
-              <w:t>Varchar(20)</w:t>
-            </w:r>
-          </w:p>
-        </w:tc>
-      </w:tr>
-      <w:tr>
-        <w:tblPrEx>
-          <w:tblBorders>
-            <w:top w:val="single" w:color="auto" w:sz="4" w:space="0"/>
-            <w:left w:val="single" w:color="auto" w:sz="4" w:space="0"/>
-            <w:bottom w:val="single" w:color="auto" w:sz="4" w:space="0"/>
-            <w:right w:val="single" w:color="auto" w:sz="4" w:space="0"/>
-            <w:insideH w:val="single" w:color="auto" w:sz="4" w:space="0"/>
-            <w:insideV w:val="single" w:color="auto" w:sz="4" w:space="0"/>
-          </w:tblBorders>
-          <w:tblLayout w:type="fixed"/>
-          <w:tblCellMar>
-            <w:left w:w="108" w:type="dxa"/>
-            <w:right w:w="108" w:type="dxa"/>
-          </w:tblCellMar>
-        </w:tblPrEx>
-        <w:tc>
-          <w:tcPr>
-            <w:tcW w:w="4261" w:type="dxa"/>
-            <w:vAlign w:val="top"/>
-          </w:tcPr>
-          <w:p>
-            <w:pPr>
-              <w:widowControl w:val="0"/>
-              <w:numPr>
-                <w:ilvl w:val="0"/>
-                <w:numId w:val="0"/>
-              </w:numPr>
-              <w:jc w:val="center"/>
-              <w:rPr>
-                <w:rFonts w:hint="default"/>
-                <w:vertAlign w:val="baseline"/>
-                <w:lang w:val="en-US" w:eastAsia="zh-CN"/>
-              </w:rPr>
-            </w:pPr>
-            <w:r>
-              <w:rPr>
-                <w:rFonts w:hint="eastAsia"/>
-                <w:vertAlign w:val="baseline"/>
-                <w:lang w:val="en-US" w:eastAsia="zh-CN"/>
-              </w:rPr>
-              <w:t>applystate</w:t>
-            </w:r>
-          </w:p>
-        </w:tc>
-        <w:tc>
-          <w:tcPr>
-            <w:tcW w:w="4261" w:type="dxa"/>
-            <w:vAlign w:val="top"/>
-          </w:tcPr>
-          <w:p>
-            <w:pPr>
-              <w:widowControl w:val="0"/>
-              <w:numPr>
-                <w:ilvl w:val="0"/>
-                <w:numId w:val="0"/>
-              </w:numPr>
-              <w:jc w:val="center"/>
-              <w:rPr>
-                <w:rFonts w:hint="default"/>
-                <w:vertAlign w:val="baseline"/>
-                <w:lang w:val="en-US" w:eastAsia="zh-CN"/>
-              </w:rPr>
-            </w:pPr>
-            <w:r>
-              <w:rPr>
-                <w:rFonts w:hint="eastAsia"/>
-                <w:vertAlign w:val="baseline"/>
-                <w:lang w:val="en-US" w:eastAsia="zh-CN"/>
-              </w:rPr>
-              <w:t>Int(1)[0.不通过，1.正在审批，2.通过]</w:t>
-            </w:r>
-          </w:p>
-        </w:tc>
-      </w:tr>
-      <w:tr>
-        <w:tblPrEx>
-          <w:tblBorders>
-            <w:top w:val="single" w:color="auto" w:sz="4" w:space="0"/>
-            <w:left w:val="single" w:color="auto" w:sz="4" w:space="0"/>
-            <w:bottom w:val="single" w:color="auto" w:sz="4" w:space="0"/>
-            <w:right w:val="single" w:color="auto" w:sz="4" w:space="0"/>
-            <w:insideH w:val="single" w:color="auto" w:sz="4" w:space="0"/>
-            <w:insideV w:val="single" w:color="auto" w:sz="4" w:space="0"/>
-          </w:tblBorders>
-          <w:tblLayout w:type="fixed"/>
-          <w:tblCellMar>
-            <w:left w:w="108" w:type="dxa"/>
-            <w:right w:w="108" w:type="dxa"/>
-          </w:tblCellMar>
-        </w:tblPrEx>
-        <w:tc>
-          <w:tcPr>
-            <w:tcW w:w="4261" w:type="dxa"/>
-            <w:vAlign w:val="top"/>
-          </w:tcPr>
-          <w:p>
-            <w:pPr>
-              <w:widowControl w:val="0"/>
-              <w:numPr>
-                <w:ilvl w:val="0"/>
-                <w:numId w:val="0"/>
-              </w:numPr>
-              <w:jc w:val="center"/>
-              <w:rPr>
-                <w:rFonts w:hint="default"/>
-                <w:vertAlign w:val="baseline"/>
-                <w:lang w:val="en-US" w:eastAsia="zh-CN"/>
-              </w:rPr>
-            </w:pPr>
-            <w:r>
-              <w:rPr>
-                <w:rFonts w:hint="eastAsia"/>
-                <w:vertAlign w:val="baseline"/>
-                <w:lang w:val="en-US" w:eastAsia="zh-CN"/>
-              </w:rPr>
-              <w:t>Applyreason(申请理由)</w:t>
+              <w:t>sortDesc(类别描述)</w:t>
             </w:r>
           </w:p>
         </w:tc>
@@ -4729,21 +4723,6 @@
         </w:tc>
       </w:tr>
     </w:tbl>
-    <w:p>
-      <w:pPr>
-        <w:widowControl w:val="0"/>
-        <w:numPr>
-          <w:ilvl w:val="0"/>
-          <w:numId w:val="0"/>
-        </w:numPr>
-        <w:ind w:firstLine="420" w:firstLineChars="0"/>
-        <w:jc w:val="both"/>
-        <w:rPr>
-          <w:rFonts w:hint="default"/>
-          <w:lang w:val="en-US" w:eastAsia="zh-CN"/>
-        </w:rPr>
-      </w:pPr>
-    </w:p>
     <w:p>
       <w:pPr>
         <w:widowControl w:val="0"/>
@@ -4774,7 +4753,9 @@
         </w:tblBorders>
         <w:tblLayout w:type="fixed"/>
         <w:tblCellMar>
+          <w:top w:w="0" w:type="dxa"/>
           <w:left w:w="108" w:type="dxa"/>
+          <w:bottom w:w="0" w:type="dxa"/>
           <w:right w:w="108" w:type="dxa"/>
         </w:tblCellMar>
       </w:tblPr>
@@ -4794,7 +4775,9 @@
           </w:tblBorders>
           <w:tblLayout w:type="fixed"/>
           <w:tblCellMar>
+            <w:top w:w="0" w:type="dxa"/>
             <w:left w:w="108" w:type="dxa"/>
+            <w:bottom w:w="0" w:type="dxa"/>
             <w:right w:w="108" w:type="dxa"/>
           </w:tblCellMar>
         </w:tblPrEx>
@@ -4824,7 +4807,7 @@
                 <w:vertAlign w:val="baseline"/>
                 <w:lang w:val="en-US" w:eastAsia="zh-CN"/>
               </w:rPr>
-              <w:t>（file）文件上传表</w:t>
+              <w:t>Apply(申请表)</w:t>
             </w:r>
           </w:p>
         </w:tc>
@@ -4841,7 +4824,9 @@
           </w:tblBorders>
           <w:tblLayout w:type="fixed"/>
           <w:tblCellMar>
+            <w:top w:w="0" w:type="dxa"/>
             <w:left w:w="108" w:type="dxa"/>
+            <w:bottom w:w="0" w:type="dxa"/>
             <w:right w:w="108" w:type="dxa"/>
           </w:tblCellMar>
         </w:tblPrEx>
@@ -4870,36 +4855,36 @@
                 <w:vertAlign w:val="baseline"/>
                 <w:lang w:val="en-US" w:eastAsia="zh-CN"/>
               </w:rPr>
-              <w:t>fileId(文件id)</w:t>
-            </w:r>
-          </w:p>
-        </w:tc>
-        <w:tc>
-          <w:tcPr>
-            <w:tcW w:w="4261" w:type="dxa"/>
-            <w:vAlign w:val="top"/>
-          </w:tcPr>
-          <w:p>
-            <w:pPr>
-              <w:widowControl w:val="0"/>
-              <w:numPr>
-                <w:ilvl w:val="0"/>
-                <w:numId w:val="0"/>
-              </w:numPr>
-              <w:jc w:val="center"/>
-              <w:rPr>
-                <w:rFonts w:hint="default"/>
-                <w:vertAlign w:val="baseline"/>
-                <w:lang w:val="en-US" w:eastAsia="zh-CN"/>
-              </w:rPr>
-            </w:pPr>
-            <w:r>
-              <w:rPr>
-                <w:rFonts w:hint="eastAsia"/>
-                <w:vertAlign w:val="baseline"/>
-                <w:lang w:val="en-US" w:eastAsia="zh-CN"/>
-              </w:rPr>
-              <w:t>int</w:t>
+              <w:t>Applyid(申请主键)</w:t>
+            </w:r>
+          </w:p>
+        </w:tc>
+        <w:tc>
+          <w:tcPr>
+            <w:tcW w:w="4261" w:type="dxa"/>
+            <w:vAlign w:val="top"/>
+          </w:tcPr>
+          <w:p>
+            <w:pPr>
+              <w:widowControl w:val="0"/>
+              <w:numPr>
+                <w:ilvl w:val="0"/>
+                <w:numId w:val="0"/>
+              </w:numPr>
+              <w:jc w:val="center"/>
+              <w:rPr>
+                <w:rFonts w:hint="default"/>
+                <w:vertAlign w:val="baseline"/>
+                <w:lang w:val="en-US" w:eastAsia="zh-CN"/>
+              </w:rPr>
+            </w:pPr>
+            <w:r>
+              <w:rPr>
+                <w:rFonts w:hint="eastAsia"/>
+                <w:vertAlign w:val="baseline"/>
+                <w:lang w:val="en-US" w:eastAsia="zh-CN"/>
+              </w:rPr>
+              <w:t>Int</w:t>
             </w:r>
           </w:p>
         </w:tc>
@@ -4916,7 +4901,9 @@
           </w:tblBorders>
           <w:tblLayout w:type="fixed"/>
           <w:tblCellMar>
+            <w:top w:w="0" w:type="dxa"/>
             <w:left w:w="108" w:type="dxa"/>
+            <w:bottom w:w="0" w:type="dxa"/>
             <w:right w:w="108" w:type="dxa"/>
           </w:tblCellMar>
         </w:tblPrEx>
@@ -4945,36 +4932,36 @@
                 <w:vertAlign w:val="baseline"/>
                 <w:lang w:val="en-US" w:eastAsia="zh-CN"/>
               </w:rPr>
-              <w:t>（fileName）文件名称</w:t>
-            </w:r>
-          </w:p>
-        </w:tc>
-        <w:tc>
-          <w:tcPr>
-            <w:tcW w:w="4261" w:type="dxa"/>
-            <w:vAlign w:val="top"/>
-          </w:tcPr>
-          <w:p>
-            <w:pPr>
-              <w:widowControl w:val="0"/>
-              <w:numPr>
-                <w:ilvl w:val="0"/>
-                <w:numId w:val="0"/>
-              </w:numPr>
-              <w:jc w:val="center"/>
-              <w:rPr>
-                <w:rFonts w:hint="default"/>
-                <w:vertAlign w:val="baseline"/>
-                <w:lang w:val="en-US" w:eastAsia="zh-CN"/>
-              </w:rPr>
-            </w:pPr>
-            <w:r>
-              <w:rPr>
-                <w:rFonts w:hint="eastAsia"/>
-                <w:vertAlign w:val="baseline"/>
-                <w:lang w:val="en-US" w:eastAsia="zh-CN"/>
-              </w:rPr>
-              <w:t>Varchar(150)</w:t>
+              <w:t>Userid(申请人id)</w:t>
+            </w:r>
+          </w:p>
+        </w:tc>
+        <w:tc>
+          <w:tcPr>
+            <w:tcW w:w="4261" w:type="dxa"/>
+            <w:vAlign w:val="top"/>
+          </w:tcPr>
+          <w:p>
+            <w:pPr>
+              <w:widowControl w:val="0"/>
+              <w:numPr>
+                <w:ilvl w:val="0"/>
+                <w:numId w:val="0"/>
+              </w:numPr>
+              <w:jc w:val="center"/>
+              <w:rPr>
+                <w:rFonts w:hint="default"/>
+                <w:vertAlign w:val="baseline"/>
+                <w:lang w:val="en-US" w:eastAsia="zh-CN"/>
+              </w:rPr>
+            </w:pPr>
+            <w:r>
+              <w:rPr>
+                <w:rFonts w:hint="eastAsia"/>
+                <w:vertAlign w:val="baseline"/>
+                <w:lang w:val="en-US" w:eastAsia="zh-CN"/>
+              </w:rPr>
+              <w:t>Int</w:t>
             </w:r>
           </w:p>
         </w:tc>
@@ -4991,7 +4978,9 @@
           </w:tblBorders>
           <w:tblLayout w:type="fixed"/>
           <w:tblCellMar>
+            <w:top w:w="0" w:type="dxa"/>
             <w:left w:w="108" w:type="dxa"/>
+            <w:bottom w:w="0" w:type="dxa"/>
             <w:right w:w="108" w:type="dxa"/>
           </w:tblCellMar>
         </w:tblPrEx>
@@ -5020,36 +5009,36 @@
                 <w:vertAlign w:val="baseline"/>
                 <w:lang w:val="en-US" w:eastAsia="zh-CN"/>
               </w:rPr>
-              <w:t>uploadDate(上传时间)</w:t>
-            </w:r>
-          </w:p>
-        </w:tc>
-        <w:tc>
-          <w:tcPr>
-            <w:tcW w:w="4261" w:type="dxa"/>
-            <w:vAlign w:val="top"/>
-          </w:tcPr>
-          <w:p>
-            <w:pPr>
-              <w:widowControl w:val="0"/>
-              <w:numPr>
-                <w:ilvl w:val="0"/>
-                <w:numId w:val="0"/>
-              </w:numPr>
-              <w:jc w:val="center"/>
-              <w:rPr>
-                <w:rFonts w:hint="default"/>
-                <w:vertAlign w:val="baseline"/>
-                <w:lang w:val="en-US" w:eastAsia="zh-CN"/>
-              </w:rPr>
-            </w:pPr>
-            <w:r>
-              <w:rPr>
-                <w:rFonts w:hint="eastAsia"/>
-                <w:vertAlign w:val="baseline"/>
-                <w:lang w:val="en-US" w:eastAsia="zh-CN"/>
-              </w:rPr>
-              <w:t>Date</w:t>
+              <w:t>applyType(申请类型)</w:t>
+            </w:r>
+          </w:p>
+        </w:tc>
+        <w:tc>
+          <w:tcPr>
+            <w:tcW w:w="4261" w:type="dxa"/>
+            <w:vAlign w:val="top"/>
+          </w:tcPr>
+          <w:p>
+            <w:pPr>
+              <w:widowControl w:val="0"/>
+              <w:numPr>
+                <w:ilvl w:val="0"/>
+                <w:numId w:val="0"/>
+              </w:numPr>
+              <w:jc w:val="center"/>
+              <w:rPr>
+                <w:rFonts w:hint="default"/>
+                <w:vertAlign w:val="baseline"/>
+                <w:lang w:val="en-US" w:eastAsia="zh-CN"/>
+              </w:rPr>
+            </w:pPr>
+            <w:r>
+              <w:rPr>
+                <w:rFonts w:hint="eastAsia"/>
+                <w:vertAlign w:val="baseline"/>
+                <w:lang w:val="en-US" w:eastAsia="zh-CN"/>
+              </w:rPr>
+              <w:t>Varchar(20)</w:t>
             </w:r>
           </w:p>
         </w:tc>
@@ -5066,7 +5055,9 @@
           </w:tblBorders>
           <w:tblLayout w:type="fixed"/>
           <w:tblCellMar>
+            <w:top w:w="0" w:type="dxa"/>
             <w:left w:w="108" w:type="dxa"/>
+            <w:bottom w:w="0" w:type="dxa"/>
             <w:right w:w="108" w:type="dxa"/>
           </w:tblCellMar>
         </w:tblPrEx>
@@ -5095,36 +5086,36 @@
                 <w:vertAlign w:val="baseline"/>
                 <w:lang w:val="en-US" w:eastAsia="zh-CN"/>
               </w:rPr>
-              <w:t>fileSize(文件大小)</w:t>
-            </w:r>
-          </w:p>
-        </w:tc>
-        <w:tc>
-          <w:tcPr>
-            <w:tcW w:w="4261" w:type="dxa"/>
-            <w:vAlign w:val="top"/>
-          </w:tcPr>
-          <w:p>
-            <w:pPr>
-              <w:widowControl w:val="0"/>
-              <w:numPr>
-                <w:ilvl w:val="0"/>
-                <w:numId w:val="0"/>
-              </w:numPr>
-              <w:jc w:val="center"/>
-              <w:rPr>
-                <w:rFonts w:hint="default"/>
-                <w:vertAlign w:val="baseline"/>
-                <w:lang w:val="en-US" w:eastAsia="zh-CN"/>
-              </w:rPr>
-            </w:pPr>
-            <w:r>
-              <w:rPr>
-                <w:rFonts w:hint="eastAsia"/>
-                <w:vertAlign w:val="baseline"/>
-                <w:lang w:val="en-US" w:eastAsia="zh-CN"/>
-              </w:rPr>
-              <w:t>Folat</w:t>
+              <w:t>applystate</w:t>
+            </w:r>
+          </w:p>
+        </w:tc>
+        <w:tc>
+          <w:tcPr>
+            <w:tcW w:w="4261" w:type="dxa"/>
+            <w:vAlign w:val="top"/>
+          </w:tcPr>
+          <w:p>
+            <w:pPr>
+              <w:widowControl w:val="0"/>
+              <w:numPr>
+                <w:ilvl w:val="0"/>
+                <w:numId w:val="0"/>
+              </w:numPr>
+              <w:jc w:val="center"/>
+              <w:rPr>
+                <w:rFonts w:hint="default"/>
+                <w:vertAlign w:val="baseline"/>
+                <w:lang w:val="en-US" w:eastAsia="zh-CN"/>
+              </w:rPr>
+            </w:pPr>
+            <w:r>
+              <w:rPr>
+                <w:rFonts w:hint="eastAsia"/>
+                <w:vertAlign w:val="baseline"/>
+                <w:lang w:val="en-US" w:eastAsia="zh-CN"/>
+              </w:rPr>
+              <w:t>Int(1)[0.不通过，1.正在审批，2.通过]</w:t>
             </w:r>
           </w:p>
         </w:tc>
@@ -5141,7 +5132,9 @@
           </w:tblBorders>
           <w:tblLayout w:type="fixed"/>
           <w:tblCellMar>
+            <w:top w:w="0" w:type="dxa"/>
             <w:left w:w="108" w:type="dxa"/>
+            <w:bottom w:w="0" w:type="dxa"/>
             <w:right w:w="108" w:type="dxa"/>
           </w:tblCellMar>
         </w:tblPrEx>
@@ -5170,36 +5163,36 @@
                 <w:vertAlign w:val="baseline"/>
                 <w:lang w:val="en-US" w:eastAsia="zh-CN"/>
               </w:rPr>
-              <w:t>Userid(上传人)</w:t>
-            </w:r>
-          </w:p>
-        </w:tc>
-        <w:tc>
-          <w:tcPr>
-            <w:tcW w:w="4261" w:type="dxa"/>
-            <w:vAlign w:val="top"/>
-          </w:tcPr>
-          <w:p>
-            <w:pPr>
-              <w:widowControl w:val="0"/>
-              <w:numPr>
-                <w:ilvl w:val="0"/>
-                <w:numId w:val="0"/>
-              </w:numPr>
-              <w:jc w:val="center"/>
-              <w:rPr>
-                <w:rFonts w:hint="default"/>
-                <w:vertAlign w:val="baseline"/>
-                <w:lang w:val="en-US" w:eastAsia="zh-CN"/>
-              </w:rPr>
-            </w:pPr>
-            <w:r>
-              <w:rPr>
-                <w:rFonts w:hint="eastAsia"/>
-                <w:vertAlign w:val="baseline"/>
-                <w:lang w:val="en-US" w:eastAsia="zh-CN"/>
-              </w:rPr>
-              <w:t>Int</w:t>
+              <w:t>Applyreason(申请理由)</w:t>
+            </w:r>
+          </w:p>
+        </w:tc>
+        <w:tc>
+          <w:tcPr>
+            <w:tcW w:w="4261" w:type="dxa"/>
+            <w:vAlign w:val="top"/>
+          </w:tcPr>
+          <w:p>
+            <w:pPr>
+              <w:widowControl w:val="0"/>
+              <w:numPr>
+                <w:ilvl w:val="0"/>
+                <w:numId w:val="0"/>
+              </w:numPr>
+              <w:jc w:val="center"/>
+              <w:rPr>
+                <w:rFonts w:hint="default"/>
+                <w:vertAlign w:val="baseline"/>
+                <w:lang w:val="en-US" w:eastAsia="zh-CN"/>
+              </w:rPr>
+            </w:pPr>
+            <w:r>
+              <w:rPr>
+                <w:rFonts w:hint="eastAsia"/>
+                <w:vertAlign w:val="baseline"/>
+                <w:lang w:val="en-US" w:eastAsia="zh-CN"/>
+              </w:rPr>
+              <w:t>Varchar(150)</w:t>
             </w:r>
           </w:p>
         </w:tc>
@@ -5250,7 +5243,9 @@
         </w:tblBorders>
         <w:tblLayout w:type="fixed"/>
         <w:tblCellMar>
+          <w:top w:w="0" w:type="dxa"/>
           <w:left w:w="108" w:type="dxa"/>
+          <w:bottom w:w="0" w:type="dxa"/>
           <w:right w:w="108" w:type="dxa"/>
         </w:tblCellMar>
       </w:tblPr>
@@ -5270,7 +5265,9 @@
           </w:tblBorders>
           <w:tblLayout w:type="fixed"/>
           <w:tblCellMar>
+            <w:top w:w="0" w:type="dxa"/>
             <w:left w:w="108" w:type="dxa"/>
+            <w:bottom w:w="0" w:type="dxa"/>
             <w:right w:w="108" w:type="dxa"/>
           </w:tblCellMar>
         </w:tblPrEx>
@@ -5300,7 +5297,7 @@
                 <w:vertAlign w:val="baseline"/>
                 <w:lang w:val="en-US" w:eastAsia="zh-CN"/>
               </w:rPr>
-              <w:t>dict数据字典表</w:t>
+              <w:t>（file）文件上传表</w:t>
             </w:r>
           </w:p>
         </w:tc>
@@ -5317,7 +5314,9 @@
           </w:tblBorders>
           <w:tblLayout w:type="fixed"/>
           <w:tblCellMar>
+            <w:top w:w="0" w:type="dxa"/>
             <w:left w:w="108" w:type="dxa"/>
+            <w:bottom w:w="0" w:type="dxa"/>
             <w:right w:w="108" w:type="dxa"/>
           </w:tblCellMar>
         </w:tblPrEx>
@@ -5346,36 +5345,36 @@
                 <w:vertAlign w:val="baseline"/>
                 <w:lang w:val="en-US" w:eastAsia="zh-CN"/>
               </w:rPr>
-              <w:t>Dictid(主键)</w:t>
-            </w:r>
-          </w:p>
-        </w:tc>
-        <w:tc>
-          <w:tcPr>
-            <w:tcW w:w="4261" w:type="dxa"/>
-            <w:vAlign w:val="top"/>
-          </w:tcPr>
-          <w:p>
-            <w:pPr>
-              <w:widowControl w:val="0"/>
-              <w:numPr>
-                <w:ilvl w:val="0"/>
-                <w:numId w:val="0"/>
-              </w:numPr>
-              <w:jc w:val="center"/>
-              <w:rPr>
-                <w:rFonts w:hint="default"/>
-                <w:vertAlign w:val="baseline"/>
-                <w:lang w:val="en-US" w:eastAsia="zh-CN"/>
-              </w:rPr>
-            </w:pPr>
-            <w:r>
-              <w:rPr>
-                <w:rFonts w:hint="eastAsia"/>
-                <w:vertAlign w:val="baseline"/>
-                <w:lang w:val="en-US" w:eastAsia="zh-CN"/>
-              </w:rPr>
-              <w:t>Int</w:t>
+              <w:t>fileId(文件id)</w:t>
+            </w:r>
+          </w:p>
+        </w:tc>
+        <w:tc>
+          <w:tcPr>
+            <w:tcW w:w="4261" w:type="dxa"/>
+            <w:vAlign w:val="top"/>
+          </w:tcPr>
+          <w:p>
+            <w:pPr>
+              <w:widowControl w:val="0"/>
+              <w:numPr>
+                <w:ilvl w:val="0"/>
+                <w:numId w:val="0"/>
+              </w:numPr>
+              <w:jc w:val="center"/>
+              <w:rPr>
+                <w:rFonts w:hint="default"/>
+                <w:vertAlign w:val="baseline"/>
+                <w:lang w:val="en-US" w:eastAsia="zh-CN"/>
+              </w:rPr>
+            </w:pPr>
+            <w:r>
+              <w:rPr>
+                <w:rFonts w:hint="eastAsia"/>
+                <w:vertAlign w:val="baseline"/>
+                <w:lang w:val="en-US" w:eastAsia="zh-CN"/>
+              </w:rPr>
+              <w:t>int</w:t>
             </w:r>
           </w:p>
         </w:tc>
@@ -5392,7 +5391,9 @@
           </w:tblBorders>
           <w:tblLayout w:type="fixed"/>
           <w:tblCellMar>
+            <w:top w:w="0" w:type="dxa"/>
             <w:left w:w="108" w:type="dxa"/>
+            <w:bottom w:w="0" w:type="dxa"/>
             <w:right w:w="108" w:type="dxa"/>
           </w:tblCellMar>
         </w:tblPrEx>
@@ -5421,36 +5422,36 @@
                 <w:vertAlign w:val="baseline"/>
                 <w:lang w:val="en-US" w:eastAsia="zh-CN"/>
               </w:rPr>
-              <w:t>Parentid(父id)</w:t>
-            </w:r>
-          </w:p>
-        </w:tc>
-        <w:tc>
-          <w:tcPr>
-            <w:tcW w:w="4261" w:type="dxa"/>
-            <w:vAlign w:val="top"/>
-          </w:tcPr>
-          <w:p>
-            <w:pPr>
-              <w:widowControl w:val="0"/>
-              <w:numPr>
-                <w:ilvl w:val="0"/>
-                <w:numId w:val="0"/>
-              </w:numPr>
-              <w:jc w:val="center"/>
-              <w:rPr>
-                <w:rFonts w:hint="default"/>
-                <w:vertAlign w:val="baseline"/>
-                <w:lang w:val="en-US" w:eastAsia="zh-CN"/>
-              </w:rPr>
-            </w:pPr>
-            <w:r>
-              <w:rPr>
-                <w:rFonts w:hint="eastAsia"/>
-                <w:vertAlign w:val="baseline"/>
-                <w:lang w:val="en-US" w:eastAsia="zh-CN"/>
-              </w:rPr>
-              <w:t>int</w:t>
+              <w:t>（fileName）文件名称</w:t>
+            </w:r>
+          </w:p>
+        </w:tc>
+        <w:tc>
+          <w:tcPr>
+            <w:tcW w:w="4261" w:type="dxa"/>
+            <w:vAlign w:val="top"/>
+          </w:tcPr>
+          <w:p>
+            <w:pPr>
+              <w:widowControl w:val="0"/>
+              <w:numPr>
+                <w:ilvl w:val="0"/>
+                <w:numId w:val="0"/>
+              </w:numPr>
+              <w:jc w:val="center"/>
+              <w:rPr>
+                <w:rFonts w:hint="default"/>
+                <w:vertAlign w:val="baseline"/>
+                <w:lang w:val="en-US" w:eastAsia="zh-CN"/>
+              </w:rPr>
+            </w:pPr>
+            <w:r>
+              <w:rPr>
+                <w:rFonts w:hint="eastAsia"/>
+                <w:vertAlign w:val="baseline"/>
+                <w:lang w:val="en-US" w:eastAsia="zh-CN"/>
+              </w:rPr>
+              <w:t>Varchar(150)</w:t>
             </w:r>
           </w:p>
         </w:tc>
@@ -5467,7 +5468,9 @@
           </w:tblBorders>
           <w:tblLayout w:type="fixed"/>
           <w:tblCellMar>
+            <w:top w:w="0" w:type="dxa"/>
             <w:left w:w="108" w:type="dxa"/>
+            <w:bottom w:w="0" w:type="dxa"/>
             <w:right w:w="108" w:type="dxa"/>
           </w:tblCellMar>
         </w:tblPrEx>
@@ -5496,36 +5499,36 @@
                 <w:vertAlign w:val="baseline"/>
                 <w:lang w:val="en-US" w:eastAsia="zh-CN"/>
               </w:rPr>
-              <w:t>dictDesc(字典内容)</w:t>
-            </w:r>
-          </w:p>
-        </w:tc>
-        <w:tc>
-          <w:tcPr>
-            <w:tcW w:w="4261" w:type="dxa"/>
-            <w:vAlign w:val="top"/>
-          </w:tcPr>
-          <w:p>
-            <w:pPr>
-              <w:widowControl w:val="0"/>
-              <w:numPr>
-                <w:ilvl w:val="0"/>
-                <w:numId w:val="0"/>
-              </w:numPr>
-              <w:jc w:val="center"/>
-              <w:rPr>
-                <w:rFonts w:hint="default"/>
-                <w:vertAlign w:val="baseline"/>
-                <w:lang w:val="en-US" w:eastAsia="zh-CN"/>
-              </w:rPr>
-            </w:pPr>
-            <w:r>
-              <w:rPr>
-                <w:rFonts w:hint="eastAsia"/>
-                <w:vertAlign w:val="baseline"/>
-                <w:lang w:val="en-US" w:eastAsia="zh-CN"/>
-              </w:rPr>
-              <w:t>Varchar(50)</w:t>
+              <w:t>uploadDate(上传时间)</w:t>
+            </w:r>
+          </w:p>
+        </w:tc>
+        <w:tc>
+          <w:tcPr>
+            <w:tcW w:w="4261" w:type="dxa"/>
+            <w:vAlign w:val="top"/>
+          </w:tcPr>
+          <w:p>
+            <w:pPr>
+              <w:widowControl w:val="0"/>
+              <w:numPr>
+                <w:ilvl w:val="0"/>
+                <w:numId w:val="0"/>
+              </w:numPr>
+              <w:jc w:val="center"/>
+              <w:rPr>
+                <w:rFonts w:hint="default"/>
+                <w:vertAlign w:val="baseline"/>
+                <w:lang w:val="en-US" w:eastAsia="zh-CN"/>
+              </w:rPr>
+            </w:pPr>
+            <w:r>
+              <w:rPr>
+                <w:rFonts w:hint="eastAsia"/>
+                <w:vertAlign w:val="baseline"/>
+                <w:lang w:val="en-US" w:eastAsia="zh-CN"/>
+              </w:rPr>
+              <w:t>Date</w:t>
             </w:r>
           </w:p>
         </w:tc>
@@ -5542,7 +5545,9 @@
           </w:tblBorders>
           <w:tblLayout w:type="fixed"/>
           <w:tblCellMar>
+            <w:top w:w="0" w:type="dxa"/>
             <w:left w:w="108" w:type="dxa"/>
+            <w:bottom w:w="0" w:type="dxa"/>
             <w:right w:w="108" w:type="dxa"/>
           </w:tblCellMar>
         </w:tblPrEx>
@@ -5571,36 +5576,36 @@
                 <w:vertAlign w:val="baseline"/>
                 <w:lang w:val="en-US" w:eastAsia="zh-CN"/>
               </w:rPr>
-              <w:t>dictState(记录状态)</w:t>
-            </w:r>
-          </w:p>
-        </w:tc>
-        <w:tc>
-          <w:tcPr>
-            <w:tcW w:w="4261" w:type="dxa"/>
-            <w:vAlign w:val="top"/>
-          </w:tcPr>
-          <w:p>
-            <w:pPr>
-              <w:widowControl w:val="0"/>
-              <w:numPr>
-                <w:ilvl w:val="0"/>
-                <w:numId w:val="0"/>
-              </w:numPr>
-              <w:jc w:val="center"/>
-              <w:rPr>
-                <w:rFonts w:hint="default"/>
-                <w:vertAlign w:val="baseline"/>
-                <w:lang w:val="en-US" w:eastAsia="zh-CN"/>
-              </w:rPr>
-            </w:pPr>
-            <w:r>
-              <w:rPr>
-                <w:rFonts w:hint="eastAsia"/>
-                <w:vertAlign w:val="baseline"/>
-                <w:lang w:val="en-US" w:eastAsia="zh-CN"/>
-              </w:rPr>
-              <w:t>Int</w:t>
+              <w:t>fileSize(文件大小)</w:t>
+            </w:r>
+          </w:p>
+        </w:tc>
+        <w:tc>
+          <w:tcPr>
+            <w:tcW w:w="4261" w:type="dxa"/>
+            <w:vAlign w:val="top"/>
+          </w:tcPr>
+          <w:p>
+            <w:pPr>
+              <w:widowControl w:val="0"/>
+              <w:numPr>
+                <w:ilvl w:val="0"/>
+                <w:numId w:val="0"/>
+              </w:numPr>
+              <w:jc w:val="center"/>
+              <w:rPr>
+                <w:rFonts w:hint="default"/>
+                <w:vertAlign w:val="baseline"/>
+                <w:lang w:val="en-US" w:eastAsia="zh-CN"/>
+              </w:rPr>
+            </w:pPr>
+            <w:r>
+              <w:rPr>
+                <w:rFonts w:hint="eastAsia"/>
+                <w:vertAlign w:val="baseline"/>
+                <w:lang w:val="en-US" w:eastAsia="zh-CN"/>
+              </w:rPr>
+              <w:t>Folat</w:t>
             </w:r>
           </w:p>
         </w:tc>
@@ -5617,7 +5622,9 @@
           </w:tblBorders>
           <w:tblLayout w:type="fixed"/>
           <w:tblCellMar>
+            <w:top w:w="0" w:type="dxa"/>
             <w:left w:w="108" w:type="dxa"/>
+            <w:bottom w:w="0" w:type="dxa"/>
             <w:right w:w="108" w:type="dxa"/>
           </w:tblCellMar>
         </w:tblPrEx>
@@ -5646,46 +5653,141 @@
                 <w:vertAlign w:val="baseline"/>
                 <w:lang w:val="en-US" w:eastAsia="zh-CN"/>
               </w:rPr>
-              <w:t>Dicttext(字典说明)</w:t>
-            </w:r>
-          </w:p>
-        </w:tc>
-        <w:tc>
-          <w:tcPr>
-            <w:tcW w:w="4261" w:type="dxa"/>
-            <w:vAlign w:val="top"/>
-          </w:tcPr>
-          <w:p>
-            <w:pPr>
-              <w:widowControl w:val="0"/>
-              <w:numPr>
-                <w:ilvl w:val="0"/>
-                <w:numId w:val="0"/>
-              </w:numPr>
-              <w:jc w:val="center"/>
-              <w:rPr>
-                <w:rFonts w:hint="default"/>
-                <w:vertAlign w:val="baseline"/>
-                <w:lang w:val="en-US" w:eastAsia="zh-CN"/>
-              </w:rPr>
-            </w:pPr>
-            <w:r>
-              <w:rPr>
-                <w:rFonts w:hint="eastAsia"/>
-                <w:vertAlign w:val="baseline"/>
-                <w:lang w:val="en-US" w:eastAsia="zh-CN"/>
-              </w:rPr>
-              <w:t>Varchar(150</w:t>
-            </w:r>
-            <w:bookmarkStart w:id="0" w:name="_GoBack"/>
-            <w:bookmarkEnd w:id="0"/>
-            <w:r>
-              <w:rPr>
-                <w:rFonts w:hint="eastAsia"/>
-                <w:vertAlign w:val="baseline"/>
-                <w:lang w:val="en-US" w:eastAsia="zh-CN"/>
-              </w:rPr>
-              <w:t>)</w:t>
+              <w:t>Userid(上传人)</w:t>
+            </w:r>
+          </w:p>
+        </w:tc>
+        <w:tc>
+          <w:tcPr>
+            <w:tcW w:w="4261" w:type="dxa"/>
+            <w:vAlign w:val="top"/>
+          </w:tcPr>
+          <w:p>
+            <w:pPr>
+              <w:widowControl w:val="0"/>
+              <w:numPr>
+                <w:ilvl w:val="0"/>
+                <w:numId w:val="0"/>
+              </w:numPr>
+              <w:jc w:val="center"/>
+              <w:rPr>
+                <w:rFonts w:hint="default"/>
+                <w:vertAlign w:val="baseline"/>
+                <w:lang w:val="en-US" w:eastAsia="zh-CN"/>
+              </w:rPr>
+            </w:pPr>
+            <w:r>
+              <w:rPr>
+                <w:rFonts w:hint="eastAsia"/>
+                <w:vertAlign w:val="baseline"/>
+                <w:lang w:val="en-US" w:eastAsia="zh-CN"/>
+              </w:rPr>
+              <w:t>Int</w:t>
+            </w:r>
+          </w:p>
+        </w:tc>
+      </w:tr>
+    </w:tbl>
+    <w:p>
+      <w:pPr>
+        <w:widowControl w:val="0"/>
+        <w:numPr>
+          <w:ilvl w:val="0"/>
+          <w:numId w:val="0"/>
+        </w:numPr>
+        <w:ind w:firstLine="420" w:firstLineChars="0"/>
+        <w:jc w:val="both"/>
+        <w:rPr>
+          <w:rFonts w:hint="default"/>
+          <w:lang w:val="en-US" w:eastAsia="zh-CN"/>
+        </w:rPr>
+      </w:pPr>
+    </w:p>
+    <w:p>
+      <w:pPr>
+        <w:widowControl w:val="0"/>
+        <w:numPr>
+          <w:ilvl w:val="0"/>
+          <w:numId w:val="0"/>
+        </w:numPr>
+        <w:ind w:firstLine="420" w:firstLineChars="0"/>
+        <w:jc w:val="both"/>
+        <w:rPr>
+          <w:rFonts w:hint="default"/>
+          <w:lang w:val="en-US" w:eastAsia="zh-CN"/>
+        </w:rPr>
+      </w:pPr>
+    </w:p>
+    <w:tbl>
+      <w:tblPr>
+        <w:tblStyle w:val="3"/>
+        <w:tblW w:w="8522" w:type="dxa"/>
+        <w:tblInd w:w="0" w:type="dxa"/>
+        <w:tblBorders>
+          <w:top w:val="single" w:color="auto" w:sz="4" w:space="0"/>
+          <w:left w:val="single" w:color="auto" w:sz="4" w:space="0"/>
+          <w:bottom w:val="single" w:color="auto" w:sz="4" w:space="0"/>
+          <w:right w:val="single" w:color="auto" w:sz="4" w:space="0"/>
+          <w:insideH w:val="single" w:color="auto" w:sz="4" w:space="0"/>
+          <w:insideV w:val="single" w:color="auto" w:sz="4" w:space="0"/>
+        </w:tblBorders>
+        <w:tblLayout w:type="fixed"/>
+        <w:tblCellMar>
+          <w:top w:w="0" w:type="dxa"/>
+          <w:left w:w="108" w:type="dxa"/>
+          <w:bottom w:w="0" w:type="dxa"/>
+          <w:right w:w="108" w:type="dxa"/>
+        </w:tblCellMar>
+      </w:tblPr>
+      <w:tblGrid>
+        <w:gridCol w:w="4261"/>
+        <w:gridCol w:w="4261"/>
+      </w:tblGrid>
+      <w:tr>
+        <w:tblPrEx>
+          <w:tblBorders>
+            <w:top w:val="single" w:color="auto" w:sz="4" w:space="0"/>
+            <w:left w:val="single" w:color="auto" w:sz="4" w:space="0"/>
+            <w:bottom w:val="single" w:color="auto" w:sz="4" w:space="0"/>
+            <w:right w:val="single" w:color="auto" w:sz="4" w:space="0"/>
+            <w:insideH w:val="single" w:color="auto" w:sz="4" w:space="0"/>
+            <w:insideV w:val="single" w:color="auto" w:sz="4" w:space="0"/>
+          </w:tblBorders>
+          <w:tblLayout w:type="fixed"/>
+          <w:tblCellMar>
+            <w:top w:w="0" w:type="dxa"/>
+            <w:left w:w="108" w:type="dxa"/>
+            <w:bottom w:w="0" w:type="dxa"/>
+            <w:right w:w="108" w:type="dxa"/>
+          </w:tblCellMar>
+        </w:tblPrEx>
+        <w:tc>
+          <w:tcPr>
+            <w:tcW w:w="8522" w:type="dxa"/>
+            <w:gridSpan w:val="2"/>
+            <w:vAlign w:val="top"/>
+          </w:tcPr>
+          <w:p>
+            <w:pPr>
+              <w:widowControl w:val="0"/>
+              <w:numPr>
+                <w:ilvl w:val="0"/>
+                <w:numId w:val="0"/>
+              </w:numPr>
+              <w:jc w:val="center"/>
+              <w:rPr>
+                <w:rFonts w:hint="default"/>
+                <w:vertAlign w:val="baseline"/>
+                <w:lang w:val="en-US" w:eastAsia="zh-CN"/>
+              </w:rPr>
+            </w:pPr>
+            <w:r>
+              <w:rPr>
+                <w:rFonts w:hint="eastAsia"/>
+                <w:vertAlign w:val="baseline"/>
+                <w:lang w:val="en-US" w:eastAsia="zh-CN"/>
+              </w:rPr>
+              <w:t>dict数据字典表</w:t>
             </w:r>
           </w:p>
         </w:tc>
@@ -5702,7 +5804,9 @@
           </w:tblBorders>
           <w:tblLayout w:type="fixed"/>
           <w:tblCellMar>
+            <w:top w:w="0" w:type="dxa"/>
             <w:left w:w="108" w:type="dxa"/>
+            <w:bottom w:w="0" w:type="dxa"/>
             <w:right w:w="108" w:type="dxa"/>
           </w:tblCellMar>
         </w:tblPrEx>
@@ -5725,27 +5829,43 @@
                 <w:lang w:val="en-US" w:eastAsia="zh-CN"/>
               </w:rPr>
             </w:pPr>
-          </w:p>
-        </w:tc>
-        <w:tc>
-          <w:tcPr>
-            <w:tcW w:w="4261" w:type="dxa"/>
-            <w:vAlign w:val="top"/>
-          </w:tcPr>
-          <w:p>
-            <w:pPr>
-              <w:widowControl w:val="0"/>
-              <w:numPr>
-                <w:ilvl w:val="0"/>
-                <w:numId w:val="0"/>
-              </w:numPr>
-              <w:jc w:val="center"/>
-              <w:rPr>
-                <w:rFonts w:hint="default"/>
-                <w:vertAlign w:val="baseline"/>
-                <w:lang w:val="en-US" w:eastAsia="zh-CN"/>
-              </w:rPr>
-            </w:pPr>
+            <w:r>
+              <w:rPr>
+                <w:rFonts w:hint="eastAsia"/>
+                <w:vertAlign w:val="baseline"/>
+                <w:lang w:val="en-US" w:eastAsia="zh-CN"/>
+              </w:rPr>
+              <w:t>Dictid(主键)</w:t>
+            </w:r>
+          </w:p>
+        </w:tc>
+        <w:tc>
+          <w:tcPr>
+            <w:tcW w:w="4261" w:type="dxa"/>
+            <w:vAlign w:val="top"/>
+          </w:tcPr>
+          <w:p>
+            <w:pPr>
+              <w:widowControl w:val="0"/>
+              <w:numPr>
+                <w:ilvl w:val="0"/>
+                <w:numId w:val="0"/>
+              </w:numPr>
+              <w:jc w:val="center"/>
+              <w:rPr>
+                <w:rFonts w:hint="default"/>
+                <w:vertAlign w:val="baseline"/>
+                <w:lang w:val="en-US" w:eastAsia="zh-CN"/>
+              </w:rPr>
+            </w:pPr>
+            <w:r>
+              <w:rPr>
+                <w:rFonts w:hint="eastAsia"/>
+                <w:vertAlign w:val="baseline"/>
+                <w:lang w:val="en-US" w:eastAsia="zh-CN"/>
+              </w:rPr>
+              <w:t>Int</w:t>
+            </w:r>
           </w:p>
         </w:tc>
       </w:tr>
@@ -5761,7 +5881,9 @@
           </w:tblBorders>
           <w:tblLayout w:type="fixed"/>
           <w:tblCellMar>
+            <w:top w:w="0" w:type="dxa"/>
             <w:left w:w="108" w:type="dxa"/>
+            <w:bottom w:w="0" w:type="dxa"/>
             <w:right w:w="108" w:type="dxa"/>
           </w:tblCellMar>
         </w:tblPrEx>
@@ -5784,27 +5906,43 @@
                 <w:lang w:val="en-US" w:eastAsia="zh-CN"/>
               </w:rPr>
             </w:pPr>
-          </w:p>
-        </w:tc>
-        <w:tc>
-          <w:tcPr>
-            <w:tcW w:w="4261" w:type="dxa"/>
-            <w:vAlign w:val="top"/>
-          </w:tcPr>
-          <w:p>
-            <w:pPr>
-              <w:widowControl w:val="0"/>
-              <w:numPr>
-                <w:ilvl w:val="0"/>
-                <w:numId w:val="0"/>
-              </w:numPr>
-              <w:jc w:val="center"/>
-              <w:rPr>
-                <w:rFonts w:hint="default"/>
-                <w:vertAlign w:val="baseline"/>
-                <w:lang w:val="en-US" w:eastAsia="zh-CN"/>
-              </w:rPr>
-            </w:pPr>
+            <w:r>
+              <w:rPr>
+                <w:rFonts w:hint="eastAsia"/>
+                <w:vertAlign w:val="baseline"/>
+                <w:lang w:val="en-US" w:eastAsia="zh-CN"/>
+              </w:rPr>
+              <w:t>Parentid(父id)</w:t>
+            </w:r>
+          </w:p>
+        </w:tc>
+        <w:tc>
+          <w:tcPr>
+            <w:tcW w:w="4261" w:type="dxa"/>
+            <w:vAlign w:val="top"/>
+          </w:tcPr>
+          <w:p>
+            <w:pPr>
+              <w:widowControl w:val="0"/>
+              <w:numPr>
+                <w:ilvl w:val="0"/>
+                <w:numId w:val="0"/>
+              </w:numPr>
+              <w:jc w:val="center"/>
+              <w:rPr>
+                <w:rFonts w:hint="default"/>
+                <w:vertAlign w:val="baseline"/>
+                <w:lang w:val="en-US" w:eastAsia="zh-CN"/>
+              </w:rPr>
+            </w:pPr>
+            <w:r>
+              <w:rPr>
+                <w:rFonts w:hint="eastAsia"/>
+                <w:vertAlign w:val="baseline"/>
+                <w:lang w:val="en-US" w:eastAsia="zh-CN"/>
+              </w:rPr>
+              <w:t>int</w:t>
+            </w:r>
           </w:p>
         </w:tc>
       </w:tr>
@@ -5820,7 +5958,9 @@
           </w:tblBorders>
           <w:tblLayout w:type="fixed"/>
           <w:tblCellMar>
+            <w:top w:w="0" w:type="dxa"/>
             <w:left w:w="108" w:type="dxa"/>
+            <w:bottom w:w="0" w:type="dxa"/>
             <w:right w:w="108" w:type="dxa"/>
           </w:tblCellMar>
         </w:tblPrEx>
@@ -5843,27 +5983,43 @@
                 <w:lang w:val="en-US" w:eastAsia="zh-CN"/>
               </w:rPr>
             </w:pPr>
-          </w:p>
-        </w:tc>
-        <w:tc>
-          <w:tcPr>
-            <w:tcW w:w="4261" w:type="dxa"/>
-            <w:vAlign w:val="top"/>
-          </w:tcPr>
-          <w:p>
-            <w:pPr>
-              <w:widowControl w:val="0"/>
-              <w:numPr>
-                <w:ilvl w:val="0"/>
-                <w:numId w:val="0"/>
-              </w:numPr>
-              <w:jc w:val="center"/>
-              <w:rPr>
-                <w:rFonts w:hint="default"/>
-                <w:vertAlign w:val="baseline"/>
-                <w:lang w:val="en-US" w:eastAsia="zh-CN"/>
-              </w:rPr>
-            </w:pPr>
+            <w:r>
+              <w:rPr>
+                <w:rFonts w:hint="eastAsia"/>
+                <w:vertAlign w:val="baseline"/>
+                <w:lang w:val="en-US" w:eastAsia="zh-CN"/>
+              </w:rPr>
+              <w:t>dictDesc(字典内容)</w:t>
+            </w:r>
+          </w:p>
+        </w:tc>
+        <w:tc>
+          <w:tcPr>
+            <w:tcW w:w="4261" w:type="dxa"/>
+            <w:vAlign w:val="top"/>
+          </w:tcPr>
+          <w:p>
+            <w:pPr>
+              <w:widowControl w:val="0"/>
+              <w:numPr>
+                <w:ilvl w:val="0"/>
+                <w:numId w:val="0"/>
+              </w:numPr>
+              <w:jc w:val="center"/>
+              <w:rPr>
+                <w:rFonts w:hint="default"/>
+                <w:vertAlign w:val="baseline"/>
+                <w:lang w:val="en-US" w:eastAsia="zh-CN"/>
+              </w:rPr>
+            </w:pPr>
+            <w:r>
+              <w:rPr>
+                <w:rFonts w:hint="eastAsia"/>
+                <w:vertAlign w:val="baseline"/>
+                <w:lang w:val="en-US" w:eastAsia="zh-CN"/>
+              </w:rPr>
+              <w:t>Varchar(50)</w:t>
+            </w:r>
           </w:p>
         </w:tc>
       </w:tr>
@@ -5879,7 +6035,9 @@
           </w:tblBorders>
           <w:tblLayout w:type="fixed"/>
           <w:tblCellMar>
+            <w:top w:w="0" w:type="dxa"/>
             <w:left w:w="108" w:type="dxa"/>
+            <w:bottom w:w="0" w:type="dxa"/>
             <w:right w:w="108" w:type="dxa"/>
           </w:tblCellMar>
         </w:tblPrEx>
@@ -5902,27 +6060,43 @@
                 <w:lang w:val="en-US" w:eastAsia="zh-CN"/>
               </w:rPr>
             </w:pPr>
-          </w:p>
-        </w:tc>
-        <w:tc>
-          <w:tcPr>
-            <w:tcW w:w="4261" w:type="dxa"/>
-            <w:vAlign w:val="top"/>
-          </w:tcPr>
-          <w:p>
-            <w:pPr>
-              <w:widowControl w:val="0"/>
-              <w:numPr>
-                <w:ilvl w:val="0"/>
-                <w:numId w:val="0"/>
-              </w:numPr>
-              <w:jc w:val="center"/>
-              <w:rPr>
-                <w:rFonts w:hint="default"/>
-                <w:vertAlign w:val="baseline"/>
-                <w:lang w:val="en-US" w:eastAsia="zh-CN"/>
-              </w:rPr>
-            </w:pPr>
+            <w:r>
+              <w:rPr>
+                <w:rFonts w:hint="eastAsia"/>
+                <w:vertAlign w:val="baseline"/>
+                <w:lang w:val="en-US" w:eastAsia="zh-CN"/>
+              </w:rPr>
+              <w:t>dictState(记录状态)</w:t>
+            </w:r>
+          </w:p>
+        </w:tc>
+        <w:tc>
+          <w:tcPr>
+            <w:tcW w:w="4261" w:type="dxa"/>
+            <w:vAlign w:val="top"/>
+          </w:tcPr>
+          <w:p>
+            <w:pPr>
+              <w:widowControl w:val="0"/>
+              <w:numPr>
+                <w:ilvl w:val="0"/>
+                <w:numId w:val="0"/>
+              </w:numPr>
+              <w:jc w:val="center"/>
+              <w:rPr>
+                <w:rFonts w:hint="default"/>
+                <w:vertAlign w:val="baseline"/>
+                <w:lang w:val="en-US" w:eastAsia="zh-CN"/>
+              </w:rPr>
+            </w:pPr>
+            <w:r>
+              <w:rPr>
+                <w:rFonts w:hint="eastAsia"/>
+                <w:vertAlign w:val="baseline"/>
+                <w:lang w:val="en-US" w:eastAsia="zh-CN"/>
+              </w:rPr>
+              <w:t>Int</w:t>
+            </w:r>
           </w:p>
         </w:tc>
       </w:tr>
@@ -5938,7 +6112,9 @@
           </w:tblBorders>
           <w:tblLayout w:type="fixed"/>
           <w:tblCellMar>
+            <w:top w:w="0" w:type="dxa"/>
             <w:left w:w="108" w:type="dxa"/>
+            <w:bottom w:w="0" w:type="dxa"/>
             <w:right w:w="108" w:type="dxa"/>
           </w:tblCellMar>
         </w:tblPrEx>
@@ -5961,27 +6137,43 @@
                 <w:lang w:val="en-US" w:eastAsia="zh-CN"/>
               </w:rPr>
             </w:pPr>
-          </w:p>
-        </w:tc>
-        <w:tc>
-          <w:tcPr>
-            <w:tcW w:w="4261" w:type="dxa"/>
-            <w:vAlign w:val="top"/>
-          </w:tcPr>
-          <w:p>
-            <w:pPr>
-              <w:widowControl w:val="0"/>
-              <w:numPr>
-                <w:ilvl w:val="0"/>
-                <w:numId w:val="0"/>
-              </w:numPr>
-              <w:jc w:val="center"/>
-              <w:rPr>
-                <w:rFonts w:hint="default"/>
-                <w:vertAlign w:val="baseline"/>
-                <w:lang w:val="en-US" w:eastAsia="zh-CN"/>
-              </w:rPr>
-            </w:pPr>
+            <w:r>
+              <w:rPr>
+                <w:rFonts w:hint="eastAsia"/>
+                <w:vertAlign w:val="baseline"/>
+                <w:lang w:val="en-US" w:eastAsia="zh-CN"/>
+              </w:rPr>
+              <w:t>Dicttext(字典说明)</w:t>
+            </w:r>
+          </w:p>
+        </w:tc>
+        <w:tc>
+          <w:tcPr>
+            <w:tcW w:w="4261" w:type="dxa"/>
+            <w:vAlign w:val="top"/>
+          </w:tcPr>
+          <w:p>
+            <w:pPr>
+              <w:widowControl w:val="0"/>
+              <w:numPr>
+                <w:ilvl w:val="0"/>
+                <w:numId w:val="0"/>
+              </w:numPr>
+              <w:jc w:val="center"/>
+              <w:rPr>
+                <w:rFonts w:hint="default"/>
+                <w:vertAlign w:val="baseline"/>
+                <w:lang w:val="en-US" w:eastAsia="zh-CN"/>
+              </w:rPr>
+            </w:pPr>
+            <w:r>
+              <w:rPr>
+                <w:rFonts w:hint="eastAsia"/>
+                <w:vertAlign w:val="baseline"/>
+                <w:lang w:val="en-US" w:eastAsia="zh-CN"/>
+              </w:rPr>
+              <w:t>Varchar(150)</w:t>
+            </w:r>
           </w:p>
         </w:tc>
       </w:tr>
@@ -5997,7 +6189,314 @@
           </w:tblBorders>
           <w:tblLayout w:type="fixed"/>
           <w:tblCellMar>
+            <w:top w:w="0" w:type="dxa"/>
             <w:left w:w="108" w:type="dxa"/>
+            <w:bottom w:w="0" w:type="dxa"/>
+            <w:right w:w="108" w:type="dxa"/>
+          </w:tblCellMar>
+        </w:tblPrEx>
+        <w:tc>
+          <w:tcPr>
+            <w:tcW w:w="4261" w:type="dxa"/>
+            <w:vAlign w:val="top"/>
+          </w:tcPr>
+          <w:p>
+            <w:pPr>
+              <w:widowControl w:val="0"/>
+              <w:numPr>
+                <w:ilvl w:val="0"/>
+                <w:numId w:val="0"/>
+              </w:numPr>
+              <w:jc w:val="center"/>
+              <w:rPr>
+                <w:rFonts w:hint="default"/>
+                <w:vertAlign w:val="baseline"/>
+                <w:lang w:val="en-US" w:eastAsia="zh-CN"/>
+              </w:rPr>
+            </w:pPr>
+          </w:p>
+        </w:tc>
+        <w:tc>
+          <w:tcPr>
+            <w:tcW w:w="4261" w:type="dxa"/>
+            <w:vAlign w:val="top"/>
+          </w:tcPr>
+          <w:p>
+            <w:pPr>
+              <w:widowControl w:val="0"/>
+              <w:numPr>
+                <w:ilvl w:val="0"/>
+                <w:numId w:val="0"/>
+              </w:numPr>
+              <w:jc w:val="center"/>
+              <w:rPr>
+                <w:rFonts w:hint="default"/>
+                <w:vertAlign w:val="baseline"/>
+                <w:lang w:val="en-US" w:eastAsia="zh-CN"/>
+              </w:rPr>
+            </w:pPr>
+          </w:p>
+        </w:tc>
+      </w:tr>
+      <w:tr>
+        <w:tblPrEx>
+          <w:tblBorders>
+            <w:top w:val="single" w:color="auto" w:sz="4" w:space="0"/>
+            <w:left w:val="single" w:color="auto" w:sz="4" w:space="0"/>
+            <w:bottom w:val="single" w:color="auto" w:sz="4" w:space="0"/>
+            <w:right w:val="single" w:color="auto" w:sz="4" w:space="0"/>
+            <w:insideH w:val="single" w:color="auto" w:sz="4" w:space="0"/>
+            <w:insideV w:val="single" w:color="auto" w:sz="4" w:space="0"/>
+          </w:tblBorders>
+          <w:tblLayout w:type="fixed"/>
+          <w:tblCellMar>
+            <w:top w:w="0" w:type="dxa"/>
+            <w:left w:w="108" w:type="dxa"/>
+            <w:bottom w:w="0" w:type="dxa"/>
+            <w:right w:w="108" w:type="dxa"/>
+          </w:tblCellMar>
+        </w:tblPrEx>
+        <w:tc>
+          <w:tcPr>
+            <w:tcW w:w="4261" w:type="dxa"/>
+            <w:vAlign w:val="top"/>
+          </w:tcPr>
+          <w:p>
+            <w:pPr>
+              <w:widowControl w:val="0"/>
+              <w:numPr>
+                <w:ilvl w:val="0"/>
+                <w:numId w:val="0"/>
+              </w:numPr>
+              <w:jc w:val="center"/>
+              <w:rPr>
+                <w:rFonts w:hint="default"/>
+                <w:vertAlign w:val="baseline"/>
+                <w:lang w:val="en-US" w:eastAsia="zh-CN"/>
+              </w:rPr>
+            </w:pPr>
+          </w:p>
+        </w:tc>
+        <w:tc>
+          <w:tcPr>
+            <w:tcW w:w="4261" w:type="dxa"/>
+            <w:vAlign w:val="top"/>
+          </w:tcPr>
+          <w:p>
+            <w:pPr>
+              <w:widowControl w:val="0"/>
+              <w:numPr>
+                <w:ilvl w:val="0"/>
+                <w:numId w:val="0"/>
+              </w:numPr>
+              <w:jc w:val="center"/>
+              <w:rPr>
+                <w:rFonts w:hint="default"/>
+                <w:vertAlign w:val="baseline"/>
+                <w:lang w:val="en-US" w:eastAsia="zh-CN"/>
+              </w:rPr>
+            </w:pPr>
+          </w:p>
+        </w:tc>
+      </w:tr>
+      <w:tr>
+        <w:tblPrEx>
+          <w:tblBorders>
+            <w:top w:val="single" w:color="auto" w:sz="4" w:space="0"/>
+            <w:left w:val="single" w:color="auto" w:sz="4" w:space="0"/>
+            <w:bottom w:val="single" w:color="auto" w:sz="4" w:space="0"/>
+            <w:right w:val="single" w:color="auto" w:sz="4" w:space="0"/>
+            <w:insideH w:val="single" w:color="auto" w:sz="4" w:space="0"/>
+            <w:insideV w:val="single" w:color="auto" w:sz="4" w:space="0"/>
+          </w:tblBorders>
+          <w:tblLayout w:type="fixed"/>
+          <w:tblCellMar>
+            <w:top w:w="0" w:type="dxa"/>
+            <w:left w:w="108" w:type="dxa"/>
+            <w:bottom w:w="0" w:type="dxa"/>
+            <w:right w:w="108" w:type="dxa"/>
+          </w:tblCellMar>
+        </w:tblPrEx>
+        <w:tc>
+          <w:tcPr>
+            <w:tcW w:w="4261" w:type="dxa"/>
+            <w:vAlign w:val="top"/>
+          </w:tcPr>
+          <w:p>
+            <w:pPr>
+              <w:widowControl w:val="0"/>
+              <w:numPr>
+                <w:ilvl w:val="0"/>
+                <w:numId w:val="0"/>
+              </w:numPr>
+              <w:jc w:val="center"/>
+              <w:rPr>
+                <w:rFonts w:hint="default"/>
+                <w:vertAlign w:val="baseline"/>
+                <w:lang w:val="en-US" w:eastAsia="zh-CN"/>
+              </w:rPr>
+            </w:pPr>
+          </w:p>
+        </w:tc>
+        <w:tc>
+          <w:tcPr>
+            <w:tcW w:w="4261" w:type="dxa"/>
+            <w:vAlign w:val="top"/>
+          </w:tcPr>
+          <w:p>
+            <w:pPr>
+              <w:widowControl w:val="0"/>
+              <w:numPr>
+                <w:ilvl w:val="0"/>
+                <w:numId w:val="0"/>
+              </w:numPr>
+              <w:jc w:val="center"/>
+              <w:rPr>
+                <w:rFonts w:hint="default"/>
+                <w:vertAlign w:val="baseline"/>
+                <w:lang w:val="en-US" w:eastAsia="zh-CN"/>
+              </w:rPr>
+            </w:pPr>
+          </w:p>
+        </w:tc>
+      </w:tr>
+      <w:tr>
+        <w:tblPrEx>
+          <w:tblBorders>
+            <w:top w:val="single" w:color="auto" w:sz="4" w:space="0"/>
+            <w:left w:val="single" w:color="auto" w:sz="4" w:space="0"/>
+            <w:bottom w:val="single" w:color="auto" w:sz="4" w:space="0"/>
+            <w:right w:val="single" w:color="auto" w:sz="4" w:space="0"/>
+            <w:insideH w:val="single" w:color="auto" w:sz="4" w:space="0"/>
+            <w:insideV w:val="single" w:color="auto" w:sz="4" w:space="0"/>
+          </w:tblBorders>
+          <w:tblLayout w:type="fixed"/>
+          <w:tblCellMar>
+            <w:top w:w="0" w:type="dxa"/>
+            <w:left w:w="108" w:type="dxa"/>
+            <w:bottom w:w="0" w:type="dxa"/>
+            <w:right w:w="108" w:type="dxa"/>
+          </w:tblCellMar>
+        </w:tblPrEx>
+        <w:tc>
+          <w:tcPr>
+            <w:tcW w:w="4261" w:type="dxa"/>
+            <w:vAlign w:val="top"/>
+          </w:tcPr>
+          <w:p>
+            <w:pPr>
+              <w:widowControl w:val="0"/>
+              <w:numPr>
+                <w:ilvl w:val="0"/>
+                <w:numId w:val="0"/>
+              </w:numPr>
+              <w:jc w:val="center"/>
+              <w:rPr>
+                <w:rFonts w:hint="default"/>
+                <w:vertAlign w:val="baseline"/>
+                <w:lang w:val="en-US" w:eastAsia="zh-CN"/>
+              </w:rPr>
+            </w:pPr>
+          </w:p>
+        </w:tc>
+        <w:tc>
+          <w:tcPr>
+            <w:tcW w:w="4261" w:type="dxa"/>
+            <w:vAlign w:val="top"/>
+          </w:tcPr>
+          <w:p>
+            <w:pPr>
+              <w:widowControl w:val="0"/>
+              <w:numPr>
+                <w:ilvl w:val="0"/>
+                <w:numId w:val="0"/>
+              </w:numPr>
+              <w:jc w:val="center"/>
+              <w:rPr>
+                <w:rFonts w:hint="default"/>
+                <w:vertAlign w:val="baseline"/>
+                <w:lang w:val="en-US" w:eastAsia="zh-CN"/>
+              </w:rPr>
+            </w:pPr>
+          </w:p>
+        </w:tc>
+      </w:tr>
+      <w:tr>
+        <w:tblPrEx>
+          <w:tblBorders>
+            <w:top w:val="single" w:color="auto" w:sz="4" w:space="0"/>
+            <w:left w:val="single" w:color="auto" w:sz="4" w:space="0"/>
+            <w:bottom w:val="single" w:color="auto" w:sz="4" w:space="0"/>
+            <w:right w:val="single" w:color="auto" w:sz="4" w:space="0"/>
+            <w:insideH w:val="single" w:color="auto" w:sz="4" w:space="0"/>
+            <w:insideV w:val="single" w:color="auto" w:sz="4" w:space="0"/>
+          </w:tblBorders>
+          <w:tblLayout w:type="fixed"/>
+          <w:tblCellMar>
+            <w:top w:w="0" w:type="dxa"/>
+            <w:left w:w="108" w:type="dxa"/>
+            <w:bottom w:w="0" w:type="dxa"/>
+            <w:right w:w="108" w:type="dxa"/>
+          </w:tblCellMar>
+        </w:tblPrEx>
+        <w:tc>
+          <w:tcPr>
+            <w:tcW w:w="4261" w:type="dxa"/>
+            <w:vAlign w:val="top"/>
+          </w:tcPr>
+          <w:p>
+            <w:pPr>
+              <w:widowControl w:val="0"/>
+              <w:numPr>
+                <w:ilvl w:val="0"/>
+                <w:numId w:val="0"/>
+              </w:numPr>
+              <w:jc w:val="center"/>
+              <w:rPr>
+                <w:rFonts w:hint="default"/>
+                <w:vertAlign w:val="baseline"/>
+                <w:lang w:val="en-US" w:eastAsia="zh-CN"/>
+              </w:rPr>
+            </w:pPr>
+          </w:p>
+        </w:tc>
+        <w:tc>
+          <w:tcPr>
+            <w:tcW w:w="4261" w:type="dxa"/>
+            <w:vAlign w:val="top"/>
+          </w:tcPr>
+          <w:p>
+            <w:pPr>
+              <w:widowControl w:val="0"/>
+              <w:numPr>
+                <w:ilvl w:val="0"/>
+                <w:numId w:val="0"/>
+              </w:numPr>
+              <w:jc w:val="center"/>
+              <w:rPr>
+                <w:rFonts w:hint="default"/>
+                <w:vertAlign w:val="baseline"/>
+                <w:lang w:val="en-US" w:eastAsia="zh-CN"/>
+              </w:rPr>
+            </w:pPr>
+          </w:p>
+        </w:tc>
+      </w:tr>
+      <w:tr>
+        <w:tblPrEx>
+          <w:tblBorders>
+            <w:top w:val="single" w:color="auto" w:sz="4" w:space="0"/>
+            <w:left w:val="single" w:color="auto" w:sz="4" w:space="0"/>
+            <w:bottom w:val="single" w:color="auto" w:sz="4" w:space="0"/>
+            <w:right w:val="single" w:color="auto" w:sz="4" w:space="0"/>
+            <w:insideH w:val="single" w:color="auto" w:sz="4" w:space="0"/>
+            <w:insideV w:val="single" w:color="auto" w:sz="4" w:space="0"/>
+          </w:tblBorders>
+          <w:tblLayout w:type="fixed"/>
+          <w:tblCellMar>
+            <w:top w:w="0" w:type="dxa"/>
+            <w:left w:w="108" w:type="dxa"/>
+            <w:bottom w:w="0" w:type="dxa"/>
             <w:right w:w="108" w:type="dxa"/>
           </w:tblCellMar>
         </w:tblPrEx>
@@ -6458,7 +6957,7 @@
     <w:lsdException w:qFormat="1" w:unhideWhenUsed="0" w:uiPriority="0" w:semiHidden="0" w:name="Title"/>
     <w:lsdException w:unhideWhenUsed="0" w:uiPriority="0" w:semiHidden="0" w:name="Closing"/>
     <w:lsdException w:unhideWhenUsed="0" w:uiPriority="0" w:semiHidden="0" w:name="Signature"/>
-    <w:lsdException w:unhideWhenUsed="0" w:uiPriority="0" w:name="Default Paragraph Font"/>
+    <w:lsdException w:qFormat="1" w:unhideWhenUsed="0" w:uiPriority="0" w:name="Default Paragraph Font"/>
     <w:lsdException w:unhideWhenUsed="0" w:uiPriority="0" w:semiHidden="0" w:name="Body Text"/>
     <w:lsdException w:unhideWhenUsed="0" w:uiPriority="0" w:semiHidden="0" w:name="Body Text Indent"/>
     <w:lsdException w:unhideWhenUsed="0" w:uiPriority="0" w:semiHidden="0" w:name="List Continue"/>
@@ -6541,7 +7040,7 @@
     <w:lsdException w:unhideWhenUsed="0" w:uiPriority="0" w:semiHidden="0" w:name="Table Web 2"/>
     <w:lsdException w:unhideWhenUsed="0" w:uiPriority="0" w:semiHidden="0" w:name="Table Web 3"/>
     <w:lsdException w:unhideWhenUsed="0" w:uiPriority="0" w:semiHidden="0" w:name="Balloon Text"/>
-    <w:lsdException w:unhideWhenUsed="0" w:uiPriority="0" w:semiHidden="0" w:name="Table Grid"/>
+    <w:lsdException w:qFormat="1" w:unhideWhenUsed="0" w:uiPriority="0" w:semiHidden="0" w:name="Table Grid"/>
     <w:lsdException w:unhideWhenUsed="0" w:uiPriority="0" w:semiHidden="0" w:name="Table Theme"/>
     <w:lsdException w:unhideWhenUsed="0" w:uiPriority="60" w:semiHidden="0" w:name="Light Shading"/>
     <w:lsdException w:unhideWhenUsed="0" w:uiPriority="61" w:semiHidden="0" w:name="Light List"/>
@@ -6661,6 +7160,7 @@
   <w:style w:type="character" w:default="1" w:styleId="4">
     <w:name w:val="Default Paragraph Font"/>
     <w:semiHidden/>
+    <w:qFormat/>
     <w:uiPriority w:val="0"/>
   </w:style>
   <w:style w:type="table" w:default="1" w:styleId="2">
@@ -6681,6 +7181,7 @@
   <w:style w:type="table" w:styleId="3">
     <w:name w:val="Table Grid"/>
     <w:basedOn w:val="2"/>
+    <w:qFormat/>
     <w:uiPriority w:val="0"/>
     <w:pPr>
       <w:widowControl w:val="0"/>
